--- a/电子标签网关介绍和配置.docx
+++ b/电子标签网关介绍和配置.docx
@@ -429,12 +429,14 @@
                 <w:lang w:eastAsia="zh-CN"/>
               </w:rPr>
             </w:pPr>
+            <w:proofErr w:type="spellStart"/>
             <w:r>
               <w:rPr>
                 <w:lang w:eastAsia="zh-CN"/>
               </w:rPr>
               <w:t>Ning</w:t>
             </w:r>
+            <w:proofErr w:type="spellEnd"/>
           </w:p>
         </w:tc>
       </w:tr>
@@ -3671,98 +3673,37 @@
         <w:rPr>
           <w:rFonts w:hint="eastAsia"/>
         </w:rPr>
-        <w:t>每</w:t>
-      </w:r>
-      <w:r>
-        <w:rPr>
-          <w:rFonts w:hint="eastAsia"/>
-        </w:rPr>
-        <w:t>1</w:t>
-      </w:r>
-      <w:r>
-        <w:rPr>
-          <w:rFonts w:hint="eastAsia"/>
-        </w:rPr>
-        <w:t>秒</w:t>
-      </w:r>
-      <w:r>
-        <w:rPr>
-          <w:rFonts w:hint="eastAsia"/>
-        </w:rPr>
-        <w:t>5</w:t>
-      </w:r>
-      <w:r>
-        <w:rPr>
-          <w:rFonts w:hint="eastAsia"/>
-        </w:rPr>
-        <w:t>次的频率快速闪烁，标识网关当前正在复位，如果长时间，如果连续</w:t>
-      </w:r>
-      <w:bookmarkStart w:id="8" w:name="_GoBack"/>
-      <w:bookmarkEnd w:id="8"/>
-      <w:r>
-        <w:rPr>
-          <w:rFonts w:hint="eastAsia"/>
-        </w:rPr>
-        <w:t>10</w:t>
-      </w:r>
-      <w:r>
-        <w:rPr>
-          <w:rFonts w:hint="eastAsia"/>
-        </w:rPr>
-        <w:t>分钟都以每秒</w:t>
-      </w:r>
-      <w:r>
-        <w:rPr>
-          <w:rFonts w:hint="eastAsia"/>
-        </w:rPr>
-        <w:t>5</w:t>
-      </w:r>
-      <w:r>
-        <w:rPr>
-          <w:rFonts w:hint="eastAsia"/>
-        </w:rPr>
-        <w:t>次频率快闪，表示硬件损坏，系统无法复位成功。</w:t>
-      </w:r>
-    </w:p>
-    <w:p>
-      <w:pPr>
-        <w:pStyle w:val="a0"/>
-        <w:numPr>
-          <w:ilvl w:val="0"/>
-          <w:numId w:val="24"/>
-        </w:numPr>
-        <w:spacing w:before="93" w:after="93"/>
-        <w:ind w:firstLineChars="0"/>
-      </w:pPr>
-      <w:r>
-        <w:rPr>
-          <w:rFonts w:hint="eastAsia"/>
-        </w:rPr>
-        <w:t>每</w:t>
-      </w:r>
-      <w:r>
-        <w:rPr>
-          <w:rFonts w:hint="eastAsia"/>
-        </w:rPr>
-        <w:t>2</w:t>
-      </w:r>
-      <w:r>
-        <w:rPr>
-          <w:rFonts w:hint="eastAsia"/>
-        </w:rPr>
-        <w:t>秒</w:t>
-      </w:r>
-      <w:r>
-        <w:rPr>
-          <w:rFonts w:hint="eastAsia"/>
-        </w:rPr>
-        <w:t>1</w:t>
-      </w:r>
-      <w:r>
-        <w:rPr>
-          <w:rFonts w:hint="eastAsia"/>
-        </w:rPr>
-        <w:t>次频率闪烁，标识网关已经加载完毕，但是连接到云端失败。</w:t>
+        <w:t>红灯</w:t>
+      </w:r>
+      <w:r>
+        <w:rPr>
+          <w:rFonts w:hint="eastAsia"/>
+        </w:rPr>
+        <w:t>闪烁，</w:t>
+      </w:r>
+      <w:r>
+        <w:rPr>
+          <w:rFonts w:hint="eastAsia"/>
+        </w:rPr>
+        <w:t>标识网关当前连接到</w:t>
+      </w:r>
+      <w:r>
+        <w:rPr>
+          <w:rFonts w:hint="eastAsia"/>
+        </w:rPr>
+        <w:t>MQTT</w:t>
+      </w:r>
+      <w:r>
+        <w:rPr>
+          <w:rFonts w:hint="eastAsia"/>
+        </w:rPr>
+        <w:t>服务器</w:t>
+      </w:r>
+      <w:r>
+        <w:rPr>
+          <w:rFonts w:hint="eastAsia"/>
+        </w:rPr>
+        <w:t>失败。</w:t>
       </w:r>
     </w:p>
     <w:p>
@@ -3877,25 +3818,28 @@
     <w:p>
       <w:pPr>
         <w:pStyle w:val="1"/>
-      </w:pPr>
-      <w:bookmarkStart w:id="9" w:name="_Toc519163218"/>
+        <w:rPr>
+          <w:rFonts w:hint="eastAsia"/>
+        </w:rPr>
+      </w:pPr>
+      <w:bookmarkStart w:id="8" w:name="_Toc519163218"/>
       <w:r>
         <w:t>配置</w:t>
       </w:r>
+      <w:bookmarkEnd w:id="8"/>
+    </w:p>
+    <w:p>
+      <w:pPr>
+        <w:pStyle w:val="2"/>
+      </w:pPr>
+      <w:bookmarkStart w:id="9" w:name="_Toc519163219"/>
+      <w:r>
+        <w:rPr>
+          <w:rFonts w:hint="eastAsia"/>
+        </w:rPr>
+        <w:t>出厂默认配置</w:t>
+      </w:r>
       <w:bookmarkEnd w:id="9"/>
-    </w:p>
-    <w:p>
-      <w:pPr>
-        <w:pStyle w:val="2"/>
-      </w:pPr>
-      <w:bookmarkStart w:id="10" w:name="_Toc519163219"/>
-      <w:r>
-        <w:rPr>
-          <w:rFonts w:hint="eastAsia"/>
-        </w:rPr>
-        <w:t>出厂默认配置</w:t>
-      </w:r>
-      <w:bookmarkEnd w:id="10"/>
     </w:p>
     <w:p>
       <w:pPr>
@@ -4103,13 +4047,886 @@
     <w:p>
       <w:pPr>
         <w:pStyle w:val="2"/>
-      </w:pPr>
-      <w:bookmarkStart w:id="11" w:name="_Toc519163220"/>
+        <w:rPr>
+          <w:rFonts w:hint="eastAsia"/>
+        </w:rPr>
+      </w:pPr>
+      <w:bookmarkStart w:id="10" w:name="_Toc519163220"/>
+      <w:r>
+        <w:rPr>
+          <w:rFonts w:hint="eastAsia"/>
+        </w:rPr>
+        <w:lastRenderedPageBreak/>
+        <w:t>网络配置</w:t>
+      </w:r>
+      <w:bookmarkEnd w:id="10"/>
+    </w:p>
+    <w:p>
+      <w:pPr>
+        <w:pStyle w:val="3"/>
+        <w:rPr>
+          <w:rFonts w:hint="eastAsia"/>
+        </w:rPr>
+      </w:pPr>
+      <w:r>
+        <w:rPr>
+          <w:rFonts w:hint="eastAsia"/>
+        </w:rPr>
+        <w:t>组网</w:t>
+      </w:r>
+      <w:r>
+        <w:rPr>
+          <w:rFonts w:hint="eastAsia"/>
+        </w:rPr>
+        <w:t>规划</w:t>
+      </w:r>
+    </w:p>
+    <w:p>
+      <w:pPr>
+        <w:pStyle w:val="a0"/>
+        <w:spacing w:before="93" w:after="93"/>
+        <w:ind w:firstLine="420"/>
+        <w:rPr>
+          <w:rFonts w:hint="eastAsia"/>
+        </w:rPr>
+      </w:pPr>
+      <w:r>
+        <w:drawing>
+          <wp:inline distT="0" distB="0" distL="0" distR="0" wp14:anchorId="0732C50F" wp14:editId="41BE887F">
+            <wp:extent cx="4802196" cy="3342640"/>
+            <wp:effectExtent l="0" t="0" r="0" b="0"/>
+            <wp:docPr id="287" name="图片 287"/>
+            <wp:cNvGraphicFramePr>
+              <a:graphicFrameLocks xmlns:a="http://schemas.openxmlformats.org/drawingml/2006/main" noChangeAspect="1"/>
+            </wp:cNvGraphicFramePr>
+            <a:graphic xmlns:a="http://schemas.openxmlformats.org/drawingml/2006/main">
+              <a:graphicData uri="http://schemas.openxmlformats.org/drawingml/2006/picture">
+                <pic:pic xmlns:pic="http://schemas.openxmlformats.org/drawingml/2006/picture">
+                  <pic:nvPicPr>
+                    <pic:cNvPr id="0" name=""/>
+                    <pic:cNvPicPr/>
+                  </pic:nvPicPr>
+                  <pic:blipFill>
+                    <a:blip r:embed="rId13"/>
+                    <a:stretch>
+                      <a:fillRect/>
+                    </a:stretch>
+                  </pic:blipFill>
+                  <pic:spPr>
+                    <a:xfrm>
+                      <a:off x="0" y="0"/>
+                      <a:ext cx="4803353" cy="3343445"/>
+                    </a:xfrm>
+                    <a:prstGeom prst="rect">
+                      <a:avLst/>
+                    </a:prstGeom>
+                  </pic:spPr>
+                </pic:pic>
+              </a:graphicData>
+            </a:graphic>
+          </wp:inline>
+        </w:drawing>
+      </w:r>
+    </w:p>
+    <w:p>
+      <w:pPr>
+        <w:pStyle w:val="a0"/>
+        <w:spacing w:before="93" w:after="93"/>
+        <w:ind w:firstLine="420"/>
+        <w:rPr>
+          <w:rFonts w:hint="eastAsia"/>
+        </w:rPr>
+      </w:pPr>
+      <w:r>
+        <w:rPr>
+          <w:rFonts w:hint="eastAsia"/>
+        </w:rPr>
+        <w:t>如上图所示，</w:t>
+      </w:r>
+      <w:r>
+        <w:rPr>
+          <w:rFonts w:hint="eastAsia"/>
+        </w:rPr>
+        <w:t>处于安全考虑</w:t>
+      </w:r>
+      <w:r>
+        <w:rPr>
+          <w:rFonts w:hint="eastAsia"/>
+        </w:rPr>
+        <w:t>，每一个基站都有</w:t>
+      </w:r>
+      <w:r>
+        <w:rPr>
+          <w:rFonts w:hint="eastAsia"/>
+        </w:rPr>
+        <w:t>2</w:t>
+      </w:r>
+      <w:r>
+        <w:rPr>
+          <w:rFonts w:hint="eastAsia"/>
+        </w:rPr>
+        <w:t>接口，分别采用不同的</w:t>
+      </w:r>
+      <w:r>
+        <w:rPr>
+          <w:rFonts w:hint="eastAsia"/>
+        </w:rPr>
+        <w:t>IP</w:t>
+      </w:r>
+      <w:r>
+        <w:rPr>
+          <w:rFonts w:hint="eastAsia"/>
+        </w:rPr>
+        <w:t>地址。</w:t>
+      </w:r>
+      <w:r>
+        <w:rPr>
+          <w:rFonts w:hint="eastAsia"/>
+        </w:rPr>
+        <w:t>其中</w:t>
+      </w:r>
+      <w:r>
+        <w:rPr>
+          <w:rFonts w:hint="eastAsia"/>
+        </w:rPr>
+        <w:t>1</w:t>
+      </w:r>
+      <w:r>
+        <w:rPr>
+          <w:rFonts w:hint="eastAsia"/>
+        </w:rPr>
+        <w:t>个</w:t>
+      </w:r>
+      <w:r>
+        <w:rPr>
+          <w:rFonts w:hint="eastAsia"/>
+        </w:rPr>
+        <w:t>IP</w:t>
+      </w:r>
+      <w:r>
+        <w:rPr>
+          <w:rFonts w:hint="eastAsia"/>
+        </w:rPr>
+        <w:t>地址（下面简称</w:t>
+      </w:r>
+      <w:r>
+        <w:rPr>
+          <w:rFonts w:hint="eastAsia"/>
+        </w:rPr>
+        <w:t>WAN</w:t>
+      </w:r>
+      <w:r>
+        <w:rPr>
+          <w:rFonts w:hint="eastAsia"/>
+        </w:rPr>
+        <w:t>口</w:t>
+      </w:r>
+      <w:r>
+        <w:rPr>
+          <w:rFonts w:hint="eastAsia"/>
+        </w:rPr>
+        <w:t>，也</w:t>
+      </w:r>
+      <w:r>
+        <w:rPr>
+          <w:rFonts w:hint="eastAsia"/>
+        </w:rPr>
+        <w:t>称之为</w:t>
+      </w:r>
+      <w:r>
+        <w:rPr>
+          <w:rFonts w:hint="eastAsia"/>
+        </w:rPr>
+        <w:t>外网接口</w:t>
+      </w:r>
+      <w:r>
+        <w:rPr>
+          <w:rFonts w:hint="eastAsia"/>
+        </w:rPr>
+        <w:t>）用于连接到外网</w:t>
+      </w:r>
+      <w:r>
+        <w:rPr>
+          <w:rFonts w:hint="eastAsia"/>
+        </w:rPr>
+        <w:t>(MQTT</w:t>
+      </w:r>
+      <w:r>
+        <w:rPr>
+          <w:rFonts w:hint="eastAsia"/>
+        </w:rPr>
+        <w:t>服务器</w:t>
+      </w:r>
+      <w:r>
+        <w:rPr>
+          <w:rFonts w:hint="eastAsia"/>
+        </w:rPr>
+        <w:t>)</w:t>
+      </w:r>
+      <w:r>
+        <w:rPr>
+          <w:rFonts w:hint="eastAsia"/>
+        </w:rPr>
+        <w:t>，</w:t>
+      </w:r>
+      <w:r>
+        <w:rPr>
+          <w:rFonts w:hint="eastAsia"/>
+        </w:rPr>
+        <w:t>该接口有</w:t>
+      </w:r>
+      <w:r>
+        <w:rPr>
+          <w:rFonts w:hint="eastAsia"/>
+        </w:rPr>
+        <w:t>一系列</w:t>
+      </w:r>
+      <w:r>
+        <w:rPr>
+          <w:rFonts w:hint="eastAsia"/>
+        </w:rPr>
+        <w:t>防火墙</w:t>
+      </w:r>
+      <w:r>
+        <w:rPr>
+          <w:rFonts w:hint="eastAsia"/>
+        </w:rPr>
+        <w:t>规则</w:t>
+      </w:r>
+      <w:r>
+        <w:rPr>
+          <w:rFonts w:hint="eastAsia"/>
+        </w:rPr>
+        <w:t>保护。</w:t>
+      </w:r>
+      <w:r>
+        <w:rPr>
+          <w:rFonts w:hint="eastAsia"/>
+        </w:rPr>
+        <w:t>另外一个</w:t>
+      </w:r>
+      <w:r>
+        <w:rPr>
+          <w:rFonts w:hint="eastAsia"/>
+        </w:rPr>
+        <w:t>IP</w:t>
+      </w:r>
+      <w:r>
+        <w:rPr>
+          <w:rFonts w:hint="eastAsia"/>
+        </w:rPr>
+        <w:t>地址（下面简称</w:t>
+      </w:r>
+      <w:r>
+        <w:rPr>
+          <w:rFonts w:hint="eastAsia"/>
+        </w:rPr>
+        <w:t>LAN</w:t>
+      </w:r>
+      <w:r>
+        <w:rPr>
+          <w:rFonts w:hint="eastAsia"/>
+        </w:rPr>
+        <w:t>口</w:t>
+      </w:r>
+      <w:r>
+        <w:rPr>
+          <w:rFonts w:hint="eastAsia"/>
+        </w:rPr>
+        <w:t>，也</w:t>
+      </w:r>
+      <w:r>
+        <w:rPr>
+          <w:rFonts w:hint="eastAsia"/>
+        </w:rPr>
+        <w:t>称之为</w:t>
+      </w:r>
+      <w:r>
+        <w:rPr>
+          <w:rFonts w:hint="eastAsia"/>
+        </w:rPr>
+        <w:t>内网接口</w:t>
+      </w:r>
+      <w:r>
+        <w:rPr>
+          <w:rFonts w:hint="eastAsia"/>
+        </w:rPr>
+        <w:t>）用于</w:t>
+      </w:r>
+      <w:r>
+        <w:rPr>
+          <w:rFonts w:hint="eastAsia"/>
+        </w:rPr>
+        <w:t>Wifi</w:t>
+      </w:r>
+      <w:r>
+        <w:rPr>
+          <w:rFonts w:hint="eastAsia"/>
+        </w:rPr>
+        <w:t>热点广播。</w:t>
+      </w:r>
+    </w:p>
+    <w:p>
+      <w:pPr>
+        <w:pStyle w:val="a0"/>
+        <w:spacing w:before="93" w:after="93"/>
+        <w:ind w:firstLine="422"/>
+        <w:rPr>
+          <w:rFonts w:hint="eastAsia"/>
+        </w:rPr>
+      </w:pPr>
+      <w:r>
+        <w:rPr>
+          <w:rFonts w:hint="eastAsia"/>
+          <w:b/>
+        </w:rPr>
+        <w:t>WAN</w:t>
+      </w:r>
+      <w:r>
+        <w:rPr>
+          <w:rFonts w:hint="eastAsia"/>
+          <w:b/>
+        </w:rPr>
+        <w:t>口：</w:t>
+      </w:r>
+      <w:r>
+        <w:rPr>
+          <w:rFonts w:hint="eastAsia"/>
+          <w:b/>
+        </w:rPr>
+        <w:t xml:space="preserve"> </w:t>
+      </w:r>
+      <w:r>
+        <w:rPr>
+          <w:rFonts w:hint="eastAsia"/>
+        </w:rPr>
+        <w:t>本接口</w:t>
+      </w:r>
+      <w:r>
+        <w:rPr>
+          <w:rFonts w:hint="eastAsia"/>
+        </w:rPr>
+        <w:t>支持</w:t>
+      </w:r>
+      <w:r>
+        <w:rPr>
+          <w:rFonts w:hint="eastAsia"/>
+        </w:rPr>
+        <w:t>WiFI</w:t>
+      </w:r>
+      <w:r>
+        <w:rPr>
+          <w:rFonts w:hint="eastAsia"/>
+        </w:rPr>
+        <w:t>和</w:t>
+      </w:r>
+      <w:r>
+        <w:rPr>
+          <w:rFonts w:hint="eastAsia"/>
+        </w:rPr>
+        <w:t>ETH</w:t>
+      </w:r>
+      <w:r>
+        <w:rPr>
+          <w:rFonts w:hint="eastAsia"/>
+        </w:rPr>
+        <w:t>(</w:t>
+      </w:r>
+      <w:r>
+        <w:rPr>
+          <w:rFonts w:hint="eastAsia"/>
+        </w:rPr>
+        <w:t>网线</w:t>
+      </w:r>
+      <w:r>
+        <w:rPr>
+          <w:rFonts w:hint="eastAsia"/>
+        </w:rPr>
+        <w:t>)</w:t>
+      </w:r>
+      <w:r>
+        <w:rPr>
+          <w:rFonts w:hint="eastAsia"/>
+        </w:rPr>
+        <w:t>，</w:t>
+      </w:r>
+      <w:r>
+        <w:rPr>
+          <w:rFonts w:hint="eastAsia"/>
+        </w:rPr>
+        <w:t>基站可以</w:t>
+      </w:r>
+      <w:r>
+        <w:rPr>
+          <w:rFonts w:hint="eastAsia"/>
+        </w:rPr>
+        <w:t>通过</w:t>
+      </w:r>
+      <w:r>
+        <w:rPr>
+          <w:rFonts w:hint="eastAsia"/>
+        </w:rPr>
+        <w:t>WiFi</w:t>
+      </w:r>
+      <w:r>
+        <w:rPr>
+          <w:rFonts w:hint="eastAsia"/>
+        </w:rPr>
+        <w:t>或者网线连接到路由器，</w:t>
+      </w:r>
+      <w:r>
+        <w:rPr>
+          <w:rFonts w:hint="eastAsia"/>
+        </w:rPr>
+        <w:t>其中</w:t>
+      </w:r>
+      <w:r>
+        <w:rPr>
+          <w:rFonts w:hint="eastAsia"/>
+        </w:rPr>
+        <w:t>IP</w:t>
+      </w:r>
+      <w:r>
+        <w:rPr>
+          <w:rFonts w:hint="eastAsia"/>
+        </w:rPr>
+        <w:t>地址由路由器分配。基站通过本接口连接到</w:t>
+      </w:r>
+      <w:r>
+        <w:rPr>
+          <w:rFonts w:hint="eastAsia"/>
+        </w:rPr>
+        <w:t>MQTT</w:t>
+      </w:r>
+      <w:r>
+        <w:rPr>
+          <w:rFonts w:hint="eastAsia"/>
+        </w:rPr>
+        <w:t>服务器，因此需要确保本接口和</w:t>
+      </w:r>
+      <w:r>
+        <w:rPr>
+          <w:rFonts w:hint="eastAsia"/>
+        </w:rPr>
+        <w:t>MQTT</w:t>
+      </w:r>
+      <w:r>
+        <w:rPr>
+          <w:rFonts w:hint="eastAsia"/>
+        </w:rPr>
+        <w:t>服务器之间的网络是相通的。</w:t>
+      </w:r>
+      <w:r>
+        <w:rPr>
+          <w:rFonts w:hint="eastAsia"/>
+        </w:rPr>
+        <w:t>WAN</w:t>
+      </w:r>
+      <w:r>
+        <w:rPr>
+          <w:rFonts w:hint="eastAsia"/>
+        </w:rPr>
+        <w:t>口</w:t>
+      </w:r>
+      <w:r>
+        <w:rPr>
+          <w:rFonts w:hint="eastAsia"/>
+        </w:rPr>
+        <w:t>IP</w:t>
+      </w:r>
+      <w:r>
+        <w:rPr>
+          <w:rFonts w:hint="eastAsia"/>
+        </w:rPr>
+        <w:t>地址</w:t>
+      </w:r>
+      <w:r>
+        <w:rPr>
+          <w:rFonts w:hint="eastAsia"/>
+        </w:rPr>
+        <w:t>配置参见《</w:t>
+      </w:r>
+      <w:r>
+        <w:rPr>
+          <w:rFonts w:hint="eastAsia"/>
+        </w:rPr>
+        <w:t>4.3.2</w:t>
+      </w:r>
       <w:r>
         <w:rPr>
           <w:rFonts w:hint="eastAsia"/>
         </w:rPr>
         <w:t>配置</w:t>
+      </w:r>
+      <w:r>
+        <w:rPr>
+          <w:rFonts w:hint="eastAsia"/>
+        </w:rPr>
+        <w:t>WAN</w:t>
+      </w:r>
+      <w:r>
+        <w:rPr>
+          <w:rFonts w:hint="eastAsia"/>
+        </w:rPr>
+        <w:t>口网络连接》</w:t>
+      </w:r>
+    </w:p>
+    <w:p>
+      <w:pPr>
+        <w:pStyle w:val="a0"/>
+        <w:spacing w:before="93" w:after="93"/>
+        <w:ind w:firstLine="422"/>
+        <w:rPr>
+          <w:rFonts w:hint="eastAsia"/>
+        </w:rPr>
+      </w:pPr>
+      <w:r>
+        <w:rPr>
+          <w:rFonts w:hint="eastAsia"/>
+          <w:b/>
+        </w:rPr>
+        <w:t>LAN</w:t>
+      </w:r>
+      <w:r>
+        <w:rPr>
+          <w:rFonts w:hint="eastAsia"/>
+          <w:b/>
+        </w:rPr>
+        <w:t>口</w:t>
+      </w:r>
+      <w:r>
+        <w:rPr>
+          <w:rFonts w:hint="eastAsia"/>
+        </w:rPr>
+        <w:t>：</w:t>
+      </w:r>
+      <w:r>
+        <w:rPr>
+          <w:rFonts w:hint="eastAsia"/>
+        </w:rPr>
+        <w:t xml:space="preserve"> </w:t>
+      </w:r>
+      <w:r>
+        <w:rPr>
+          <w:rFonts w:hint="eastAsia"/>
+          <w:highlight w:val="yellow"/>
+        </w:rPr>
+        <w:t>本接口</w:t>
+      </w:r>
+      <w:r>
+        <w:rPr>
+          <w:rFonts w:hint="eastAsia"/>
+          <w:highlight w:val="yellow"/>
+        </w:rPr>
+        <w:t>只支持</w:t>
+      </w:r>
+      <w:r>
+        <w:rPr>
+          <w:rFonts w:hint="eastAsia"/>
+          <w:highlight w:val="yellow"/>
+        </w:rPr>
+        <w:t>WIFI</w:t>
+      </w:r>
+      <w:r>
+        <w:rPr>
+          <w:rFonts w:hint="eastAsia"/>
+          <w:highlight w:val="yellow"/>
+        </w:rPr>
+        <w:t>，</w:t>
+      </w:r>
+      <w:r>
+        <w:rPr>
+          <w:rFonts w:hint="eastAsia"/>
+          <w:highlight w:val="yellow"/>
+        </w:rPr>
+        <w:t>WIFI</w:t>
+      </w:r>
+      <w:r>
+        <w:rPr>
+          <w:rFonts w:hint="eastAsia"/>
+          <w:highlight w:val="yellow"/>
+        </w:rPr>
+        <w:t>采用</w:t>
+      </w:r>
+      <w:r>
+        <w:rPr>
+          <w:rFonts w:hint="eastAsia"/>
+          <w:highlight w:val="yellow"/>
+        </w:rPr>
+        <w:t>热点广播</w:t>
+      </w:r>
+      <w:r>
+        <w:rPr>
+          <w:rFonts w:hint="eastAsia"/>
+        </w:rPr>
+        <w:t>，</w:t>
+      </w:r>
+      <w:r>
+        <w:rPr>
+          <w:rFonts w:hint="eastAsia"/>
+        </w:rPr>
+        <w:t>本接口</w:t>
+      </w:r>
+      <w:r>
+        <w:rPr>
+          <w:rFonts w:hint="eastAsia"/>
+        </w:rPr>
+        <w:t>IP</w:t>
+      </w:r>
+      <w:r>
+        <w:rPr>
+          <w:rFonts w:hint="eastAsia"/>
+        </w:rPr>
+        <w:t>地址</w:t>
+      </w:r>
+      <w:r>
+        <w:rPr>
+          <w:rFonts w:hint="eastAsia"/>
+        </w:rPr>
+        <w:t>默认</w:t>
+      </w:r>
+      <w:r>
+        <w:rPr>
+          <w:rFonts w:hint="eastAsia"/>
+        </w:rPr>
+        <w:t>为</w:t>
+      </w:r>
+      <w:r>
+        <w:rPr>
+          <w:rFonts w:hint="eastAsia"/>
+        </w:rPr>
+        <w:t>192.168.8.1</w:t>
+      </w:r>
+      <w:r>
+        <w:rPr>
+          <w:rFonts w:hint="eastAsia"/>
+        </w:rPr>
+        <w:t>，</w:t>
+      </w:r>
+      <w:r>
+        <w:rPr>
+          <w:rFonts w:hint="eastAsia"/>
+        </w:rPr>
+        <w:t xml:space="preserve"> </w:t>
+      </w:r>
+      <w:r>
+        <w:rPr>
+          <w:rFonts w:hint="eastAsia"/>
+        </w:rPr>
+        <w:t>PC</w:t>
+      </w:r>
+      <w:r>
+        <w:rPr>
+          <w:rFonts w:hint="eastAsia"/>
+        </w:rPr>
+        <w:t>可以通过</w:t>
+      </w:r>
+      <w:r>
+        <w:rPr>
+          <w:rFonts w:hint="eastAsia"/>
+        </w:rPr>
+        <w:t>WIFI</w:t>
+      </w:r>
+      <w:r>
+        <w:rPr>
+          <w:rFonts w:hint="eastAsia"/>
+        </w:rPr>
+        <w:t>连接到本接口进行</w:t>
+      </w:r>
+      <w:r>
+        <w:rPr>
+          <w:rFonts w:hint="eastAsia"/>
+        </w:rPr>
+        <w:t>配置</w:t>
+      </w:r>
+      <w:r>
+        <w:rPr>
+          <w:rFonts w:hint="eastAsia"/>
+        </w:rPr>
+        <w:t>，</w:t>
+      </w:r>
+      <w:r>
+        <w:rPr>
+          <w:rFonts w:hint="eastAsia"/>
+        </w:rPr>
+        <w:t>或者</w:t>
+      </w:r>
+      <w:r>
+        <w:rPr>
+          <w:rFonts w:hint="eastAsia"/>
+        </w:rPr>
+        <w:t>下一级</w:t>
+      </w:r>
+      <w:r>
+        <w:rPr>
+          <w:rFonts w:hint="eastAsia"/>
+        </w:rPr>
+        <w:t>的基站</w:t>
+      </w:r>
+      <w:r>
+        <w:rPr>
+          <w:rFonts w:hint="eastAsia"/>
+        </w:rPr>
+        <w:t>可以通过本接口</w:t>
+      </w:r>
+      <w:r>
+        <w:rPr>
+          <w:rFonts w:hint="eastAsia"/>
+        </w:rPr>
+        <w:t>连接到</w:t>
+      </w:r>
+      <w:r>
+        <w:rPr>
+          <w:rFonts w:hint="eastAsia"/>
+        </w:rPr>
+        <w:t>MQTT</w:t>
+      </w:r>
+      <w:r>
+        <w:rPr>
+          <w:rFonts w:hint="eastAsia"/>
+        </w:rPr>
+        <w:t>服务器。</w:t>
+      </w:r>
+    </w:p>
+    <w:p>
+      <w:pPr>
+        <w:pStyle w:val="a0"/>
+        <w:spacing w:before="93" w:after="93"/>
+        <w:ind w:firstLine="420"/>
+        <w:rPr>
+          <w:b/>
+          <w:color w:val="FF0000"/>
+        </w:rPr>
+      </w:pPr>
+      <w:r>
+        <w:rPr>
+          <w:rFonts w:hint="eastAsia"/>
+        </w:rPr>
+        <w:t>如果需要对网关进行配置，只能通过</w:t>
+      </w:r>
+      <w:r>
+        <w:rPr>
+          <w:rFonts w:hint="eastAsia"/>
+        </w:rPr>
+        <w:t>WiFi</w:t>
+      </w:r>
+      <w:r>
+        <w:rPr>
+          <w:rFonts w:hint="eastAsia"/>
+        </w:rPr>
+        <w:t>连接到基站进行配置</w:t>
+      </w:r>
+      <w:r>
+        <w:rPr>
+          <w:rFonts w:hint="eastAsia"/>
+        </w:rPr>
+        <w:t>，</w:t>
+      </w:r>
+      <w:r>
+        <w:rPr>
+          <w:rFonts w:hint="eastAsia"/>
+          <w:b/>
+          <w:color w:val="FF0000"/>
+        </w:rPr>
+        <w:t>不可以通过网线连接到基站进行配置</w:t>
+      </w:r>
+      <w:r>
+        <w:rPr>
+          <w:rFonts w:hint="eastAsia"/>
+          <w:b/>
+          <w:color w:val="FF0000"/>
+        </w:rPr>
+        <w:t>（出于安全考虑，网线接口仅仅支持</w:t>
+      </w:r>
+      <w:r>
+        <w:rPr>
+          <w:rFonts w:hint="eastAsia"/>
+          <w:b/>
+          <w:color w:val="FF0000"/>
+        </w:rPr>
+        <w:t>WAN</w:t>
+      </w:r>
+      <w:r>
+        <w:rPr>
+          <w:rFonts w:hint="eastAsia"/>
+          <w:b/>
+          <w:color w:val="FF0000"/>
+        </w:rPr>
+        <w:t>接口</w:t>
+      </w:r>
+      <w:r>
+        <w:rPr>
+          <w:rFonts w:hint="eastAsia"/>
+          <w:b/>
+          <w:color w:val="FF0000"/>
+        </w:rPr>
+        <w:t>，不允许通过该接口进行配置，防止远程</w:t>
+      </w:r>
+      <w:r>
+        <w:rPr>
+          <w:rFonts w:hint="eastAsia"/>
+          <w:b/>
+          <w:color w:val="FF0000"/>
+        </w:rPr>
+        <w:t>网络</w:t>
+      </w:r>
+      <w:r>
+        <w:rPr>
+          <w:rFonts w:hint="eastAsia"/>
+          <w:b/>
+          <w:color w:val="FF0000"/>
+        </w:rPr>
+        <w:t>发起</w:t>
+      </w:r>
+      <w:r>
+        <w:rPr>
+          <w:rFonts w:hint="eastAsia"/>
+          <w:b/>
+          <w:color w:val="FF0000"/>
+        </w:rPr>
+        <w:t>攻击</w:t>
+      </w:r>
+      <w:r>
+        <w:rPr>
+          <w:rFonts w:hint="eastAsia"/>
+          <w:b/>
+          <w:color w:val="FF0000"/>
+        </w:rPr>
+        <w:t>修改配置</w:t>
+      </w:r>
+      <w:r>
+        <w:rPr>
+          <w:rFonts w:hint="eastAsia"/>
+          <w:b/>
+          <w:color w:val="FF0000"/>
+        </w:rPr>
+        <w:t>）</w:t>
+      </w:r>
+      <w:r>
+        <w:rPr>
+          <w:rFonts w:hint="eastAsia"/>
+          <w:b/>
+          <w:color w:val="FF0000"/>
+        </w:rPr>
+        <w:t>。</w:t>
+      </w:r>
+    </w:p>
+    <w:p>
+      <w:pPr>
+        <w:pStyle w:val="3"/>
+      </w:pPr>
+      <w:bookmarkStart w:id="11" w:name="_Toc519163221"/>
+      <w:r>
+        <w:rPr>
+          <w:rFonts w:hint="eastAsia"/>
+        </w:rPr>
+        <w:t>PC</w:t>
+      </w:r>
+      <w:r>
+        <w:rPr>
+          <w:rFonts w:hint="eastAsia"/>
+        </w:rPr>
+        <w:t>连接网关</w:t>
       </w:r>
       <w:bookmarkEnd w:id="11"/>
     </w:p>
@@ -4123,64 +4940,13 @@
         <w:rPr>
           <w:rFonts w:hint="eastAsia"/>
         </w:rPr>
-        <w:t>网关采用</w:t>
-      </w:r>
-      <w:r>
-        <w:t>web portal</w:t>
-      </w:r>
-      <w:r>
-        <w:rPr>
-          <w:rFonts w:hint="eastAsia"/>
-        </w:rPr>
-        <w:t>方式进行配置，即通过浏览器登录进行配置。</w:t>
-      </w:r>
-      <w:r>
-        <w:rPr>
-          <w:rFonts w:hint="eastAsia"/>
-        </w:rPr>
-        <w:t>为了确保安全，</w:t>
-      </w:r>
-      <w:r>
-        <w:rPr>
-          <w:rFonts w:hint="eastAsia"/>
-        </w:rPr>
-        <w:t>配置</w:t>
-      </w:r>
-      <w:r>
-        <w:rPr>
-          <w:rFonts w:hint="eastAsia"/>
-        </w:rPr>
-        <w:t>协议</w:t>
-      </w:r>
-      <w:r>
-        <w:rPr>
-          <w:rFonts w:hint="eastAsia"/>
-        </w:rPr>
-        <w:t>采用</w:t>
-      </w:r>
-      <w:r>
-        <w:rPr>
-          <w:rFonts w:hint="eastAsia"/>
-        </w:rPr>
-        <w:t>https</w:t>
-      </w:r>
-      <w:r>
-        <w:rPr>
-          <w:rFonts w:hint="eastAsia"/>
-        </w:rPr>
-        <w:t>。建议使用</w:t>
-      </w:r>
-      <w:r>
-        <w:rPr>
-          <w:rFonts w:hint="eastAsia"/>
-        </w:rPr>
-        <w:t>chrome</w:t>
-      </w:r>
-      <w:r>
-        <w:rPr>
-          <w:rFonts w:hint="eastAsia"/>
-        </w:rPr>
-        <w:t>浏览器进行配置。</w:t>
+        <w:t xml:space="preserve">1. </w:t>
+      </w:r>
+      <w:r>
+        <w:rPr>
+          <w:rFonts w:hint="eastAsia"/>
+        </w:rPr>
+        <w:t>网关上电。</w:t>
       </w:r>
     </w:p>
     <w:p>
@@ -4189,19 +4955,42 @@
         <w:spacing w:before="93" w:after="93"/>
         <w:ind w:left="200" w:firstLineChars="0" w:firstLine="0"/>
       </w:pPr>
-    </w:p>
-    <w:p>
-      <w:pPr>
-        <w:pStyle w:val="3"/>
-      </w:pPr>
-      <w:bookmarkStart w:id="12" w:name="_Toc519163221"/>
-      <w:r>
-        <w:rPr>
-          <w:rFonts w:hint="eastAsia"/>
-        </w:rPr>
-        <w:t>连接网关</w:t>
-      </w:r>
-      <w:bookmarkEnd w:id="12"/>
+      <w:r>
+        <w:rPr>
+          <w:rFonts w:hint="eastAsia"/>
+        </w:rPr>
+        <w:t xml:space="preserve">2. </w:t>
+      </w:r>
+      <w:r>
+        <w:rPr>
+          <w:rFonts w:hint="eastAsia"/>
+        </w:rPr>
+        <w:t>通过一个具备</w:t>
+      </w:r>
+      <w:r>
+        <w:rPr>
+          <w:rFonts w:hint="eastAsia"/>
+        </w:rPr>
+        <w:t>WiFi</w:t>
+      </w:r>
+      <w:r>
+        <w:rPr>
+          <w:rFonts w:hint="eastAsia"/>
+        </w:rPr>
+        <w:t>网卡的电脑，扫描</w:t>
+      </w:r>
+      <w:r>
+        <w:rPr>
+          <w:rFonts w:hint="eastAsia"/>
+        </w:rPr>
+        <w:t>WiFi</w:t>
+      </w:r>
+      <w:r>
+        <w:rPr>
+          <w:rFonts w:hint="eastAsia"/>
+        </w:rPr>
+        <w:t>信号，如果扫描到设备名称为如下标识的，则表明是电子标签网关。</w:t>
+      </w:r>
     </w:p>
     <w:p>
       <w:pPr>
@@ -4213,69 +5002,7 @@
         <w:rPr>
           <w:rFonts w:hint="eastAsia"/>
         </w:rPr>
-        <w:t xml:space="preserve">1. </w:t>
-      </w:r>
-      <w:r>
-        <w:rPr>
-          <w:rFonts w:hint="eastAsia"/>
-        </w:rPr>
-        <w:t>网关上电。</w:t>
-      </w:r>
-    </w:p>
-    <w:p>
-      <w:pPr>
-        <w:pStyle w:val="a0"/>
-        <w:spacing w:before="93" w:after="93"/>
-        <w:ind w:left="200" w:firstLineChars="0" w:firstLine="0"/>
-      </w:pPr>
-      <w:r>
-        <w:rPr>
-          <w:rFonts w:hint="eastAsia"/>
-        </w:rPr>
         <w:lastRenderedPageBreak/>
-        <w:t xml:space="preserve">2. </w:t>
-      </w:r>
-      <w:r>
-        <w:rPr>
-          <w:rFonts w:hint="eastAsia"/>
-        </w:rPr>
-        <w:t>通过一个具备</w:t>
-      </w:r>
-      <w:r>
-        <w:rPr>
-          <w:rFonts w:hint="eastAsia"/>
-        </w:rPr>
-        <w:t>WiFi</w:t>
-      </w:r>
-      <w:r>
-        <w:rPr>
-          <w:rFonts w:hint="eastAsia"/>
-        </w:rPr>
-        <w:t>网卡的电脑，扫描</w:t>
-      </w:r>
-      <w:r>
-        <w:rPr>
-          <w:rFonts w:hint="eastAsia"/>
-        </w:rPr>
-        <w:t>WiFi</w:t>
-      </w:r>
-      <w:r>
-        <w:rPr>
-          <w:rFonts w:hint="eastAsia"/>
-        </w:rPr>
-        <w:t>信号，如果扫描到设备名称为如下标识的，则表明是电子标签网关。</w:t>
-      </w:r>
-    </w:p>
-    <w:p>
-      <w:pPr>
-        <w:pStyle w:val="a0"/>
-        <w:spacing w:before="93" w:after="93"/>
-        <w:ind w:left="200" w:firstLineChars="0" w:firstLine="0"/>
-      </w:pPr>
-      <w:r>
-        <w:rPr>
-          <w:rFonts w:hint="eastAsia"/>
-        </w:rPr>
         <w:t xml:space="preserve">  </w:t>
       </w:r>
       <w:r>
@@ -4386,7 +5113,7 @@
         </w:rPr>
         <w:t>在浏览器输入</w:t>
       </w:r>
-      <w:hyperlink r:id="rId13" w:history="1">
+      <w:hyperlink r:id="rId14" w:history="1">
         <w:r>
           <w:rPr>
             <w:rStyle w:val="a4"/>
@@ -4508,79 +5235,6 @@
             <wp:extent cx="5274310" cy="4365957"/>
             <wp:effectExtent l="0" t="0" r="2540" b="0"/>
             <wp:docPr id="1" name="图片 1"/>
-            <wp:cNvGraphicFramePr>
-              <a:graphicFrameLocks xmlns:a="http://schemas.openxmlformats.org/drawingml/2006/main" noChangeAspect="1"/>
-            </wp:cNvGraphicFramePr>
-            <a:graphic xmlns:a="http://schemas.openxmlformats.org/drawingml/2006/main">
-              <a:graphicData uri="http://schemas.openxmlformats.org/drawingml/2006/picture">
-                <pic:pic xmlns:pic="http://schemas.openxmlformats.org/drawingml/2006/picture">
-                  <pic:nvPicPr>
-                    <pic:cNvPr id="0" name=""/>
-                    <pic:cNvPicPr/>
-                  </pic:nvPicPr>
-                  <pic:blipFill>
-                    <a:blip r:embed="rId14"/>
-                    <a:stretch>
-                      <a:fillRect/>
-                    </a:stretch>
-                  </pic:blipFill>
-                  <pic:spPr>
-                    <a:xfrm>
-                      <a:off x="0" y="0"/>
-                      <a:ext cx="5274310" cy="4365957"/>
-                    </a:xfrm>
-                    <a:prstGeom prst="rect">
-                      <a:avLst/>
-                    </a:prstGeom>
-                  </pic:spPr>
-                </pic:pic>
-              </a:graphicData>
-            </a:graphic>
-          </wp:inline>
-        </w:drawing>
-      </w:r>
-    </w:p>
-    <w:p>
-      <w:pPr>
-        <w:pStyle w:val="a0"/>
-        <w:spacing w:before="93" w:after="93"/>
-        <w:ind w:left="200" w:firstLineChars="0" w:firstLine="0"/>
-      </w:pPr>
-      <w:r>
-        <w:rPr>
-          <w:rFonts w:hint="eastAsia"/>
-        </w:rPr>
-        <w:t>点击“继续前往</w:t>
-      </w:r>
-      <w:r>
-        <w:rPr>
-          <w:rFonts w:hint="eastAsia"/>
-        </w:rPr>
-        <w:t>192.168.8.1</w:t>
-      </w:r>
-      <w:r>
-        <w:rPr>
-          <w:rFonts w:hint="eastAsia"/>
-        </w:rPr>
-        <w:t>”</w:t>
-      </w:r>
-    </w:p>
-    <w:p>
-      <w:pPr>
-        <w:pStyle w:val="a0"/>
-        <w:spacing w:before="93" w:after="93"/>
-        <w:ind w:left="200" w:firstLineChars="0" w:firstLine="0"/>
-      </w:pPr>
-      <w:r>
-        <w:rPr>
-          <w:lang w:bidi="ar-SA"/>
-        </w:rPr>
-        <w:lastRenderedPageBreak/>
-        <w:drawing>
-          <wp:inline distT="0" distB="0" distL="0" distR="0" wp14:anchorId="37DC1AA2" wp14:editId="11F68774">
-            <wp:extent cx="5274310" cy="2364283"/>
-            <wp:effectExtent l="0" t="0" r="2540" b="0"/>
-            <wp:docPr id="265" name="图片 265"/>
             <wp:cNvGraphicFramePr>
               <a:graphicFrameLocks xmlns:a="http://schemas.openxmlformats.org/drawingml/2006/main" noChangeAspect="1"/>
             </wp:cNvGraphicFramePr>
@@ -4600,7 +5254,7 @@
                   <pic:spPr>
                     <a:xfrm>
                       <a:off x="0" y="0"/>
-                      <a:ext cx="5274310" cy="2364283"/>
+                      <a:ext cx="5274310" cy="4365957"/>
                     </a:xfrm>
                     <a:prstGeom prst="rect">
                       <a:avLst/>
@@ -4623,7 +5277,19 @@
         <w:rPr>
           <w:rFonts w:hint="eastAsia"/>
         </w:rPr>
-        <w:t>输入用户名和密码</w:t>
+        <w:t>点击“继续前往</w:t>
+      </w:r>
+      <w:r>
+        <w:rPr>
+          <w:rFonts w:hint="eastAsia"/>
+        </w:rPr>
+        <w:t>192.168.8.1</w:t>
+      </w:r>
+      <w:r>
+        <w:rPr>
+          <w:rFonts w:hint="eastAsia"/>
+        </w:rPr>
+        <w:t>”</w:t>
       </w:r>
     </w:p>
     <w:p>
@@ -4636,11 +5302,12 @@
         <w:rPr>
           <w:lang w:bidi="ar-SA"/>
         </w:rPr>
+        <w:lastRenderedPageBreak/>
         <w:drawing>
-          <wp:inline distT="0" distB="0" distL="0" distR="0" wp14:anchorId="39B7355F" wp14:editId="44875B3F">
-            <wp:extent cx="5274310" cy="3399610"/>
+          <wp:inline distT="0" distB="0" distL="0" distR="0" wp14:anchorId="37DC1AA2" wp14:editId="11F68774">
+            <wp:extent cx="5274310" cy="2364283"/>
             <wp:effectExtent l="0" t="0" r="2540" b="0"/>
-            <wp:docPr id="267" name="图片 267"/>
+            <wp:docPr id="265" name="图片 265"/>
             <wp:cNvGraphicFramePr>
               <a:graphicFrameLocks xmlns:a="http://schemas.openxmlformats.org/drawingml/2006/main" noChangeAspect="1"/>
             </wp:cNvGraphicFramePr>
@@ -4660,7 +5327,7 @@
                   <pic:spPr>
                     <a:xfrm>
                       <a:off x="0" y="0"/>
-                      <a:ext cx="5274310" cy="3399610"/>
+                      <a:ext cx="5274310" cy="2364283"/>
                     </a:xfrm>
                     <a:prstGeom prst="rect">
                       <a:avLst/>
@@ -4683,7 +5350,7 @@
         <w:rPr>
           <w:rFonts w:hint="eastAsia"/>
         </w:rPr>
-        <w:t>网关状态页面：</w:t>
+        <w:t>输入用户名和密码</w:t>
       </w:r>
     </w:p>
     <w:p>
@@ -4696,12 +5363,11 @@
         <w:rPr>
           <w:lang w:bidi="ar-SA"/>
         </w:rPr>
-        <w:lastRenderedPageBreak/>
         <w:drawing>
-          <wp:inline distT="0" distB="0" distL="0" distR="0" wp14:anchorId="345F00AA" wp14:editId="45A0AF75">
-            <wp:extent cx="5274310" cy="4441653"/>
+          <wp:inline distT="0" distB="0" distL="0" distR="0" wp14:anchorId="39B7355F" wp14:editId="44875B3F">
+            <wp:extent cx="5274310" cy="3399610"/>
             <wp:effectExtent l="0" t="0" r="2540" b="0"/>
-            <wp:docPr id="273" name="图片 273"/>
+            <wp:docPr id="267" name="图片 267"/>
             <wp:cNvGraphicFramePr>
               <a:graphicFrameLocks xmlns:a="http://schemas.openxmlformats.org/drawingml/2006/main" noChangeAspect="1"/>
             </wp:cNvGraphicFramePr>
@@ -4721,7 +5387,7 @@
                   <pic:spPr>
                     <a:xfrm>
                       <a:off x="0" y="0"/>
-                      <a:ext cx="5274310" cy="4441653"/>
+                      <a:ext cx="5274310" cy="3399610"/>
                     </a:xfrm>
                     <a:prstGeom prst="rect">
                       <a:avLst/>
@@ -4737,51 +5403,35 @@
     <w:p>
       <w:pPr>
         <w:pStyle w:val="3"/>
-      </w:pPr>
-      <w:bookmarkStart w:id="13" w:name="_Toc519163222"/>
-      <w:r>
-        <w:rPr>
-          <w:rFonts w:hint="eastAsia"/>
-        </w:rPr>
-        <w:t>配置网络</w:t>
-      </w:r>
-      <w:r>
-        <w:rPr>
-          <w:rFonts w:hint="eastAsia"/>
-        </w:rPr>
-        <w:t>连接</w:t>
-      </w:r>
-      <w:r>
-        <w:rPr>
-          <w:rFonts w:hint="eastAsia"/>
-        </w:rPr>
-        <w:t>方式</w:t>
-      </w:r>
-      <w:bookmarkEnd w:id="13"/>
-    </w:p>
-    <w:p>
-      <w:pPr>
-        <w:pStyle w:val="a0"/>
-        <w:spacing w:before="93" w:after="93"/>
-        <w:ind w:leftChars="95" w:left="199" w:firstLineChars="100" w:firstLine="210"/>
-      </w:pPr>
-      <w:r>
-        <w:rPr>
-          <w:rFonts w:hint="eastAsia"/>
-        </w:rPr>
-        <w:t>登录到网关后，点击</w:t>
-      </w:r>
-      <w:r>
-        <w:rPr>
-          <w:rFonts w:hint="eastAsia"/>
-        </w:rPr>
-        <w:t>Network</w:t>
-      </w:r>
-      <w:r>
-        <w:rPr>
-          <w:rFonts w:hint="eastAsia"/>
-        </w:rPr>
-        <w:t>，可以进入到网络配置页面</w:t>
+        <w:numPr>
+          <w:ilvl w:val="2"/>
+          <w:numId w:val="32"/>
+        </w:numPr>
+      </w:pPr>
+      <w:r>
+        <w:rPr>
+          <w:rFonts w:hint="eastAsia"/>
+        </w:rPr>
+        <w:lastRenderedPageBreak/>
+        <w:t>配置</w:t>
+      </w:r>
+      <w:r>
+        <w:rPr>
+          <w:rFonts w:hint="eastAsia"/>
+        </w:rPr>
+        <w:t>LAN</w:t>
+      </w:r>
+      <w:r>
+        <w:rPr>
+          <w:rFonts w:hint="eastAsia"/>
+        </w:rPr>
+        <w:t>口</w:t>
+      </w:r>
+      <w:r>
+        <w:rPr>
+          <w:rFonts w:hint="eastAsia"/>
+        </w:rPr>
+        <w:t>网络信息</w:t>
       </w:r>
     </w:p>
     <w:p>
@@ -4792,93 +5442,13 @@
       </w:pPr>
       <w:r>
         <w:rPr>
-          <w:rFonts w:hint="eastAsia"/>
-        </w:rPr>
-        <w:t xml:space="preserve"> </w:t>
-      </w:r>
-      <w:r>
-        <w:rPr>
-          <w:rFonts w:hint="eastAsia"/>
-        </w:rPr>
-        <w:t>可以选择采用</w:t>
-      </w:r>
-      <w:r>
-        <w:rPr>
-          <w:rFonts w:hint="eastAsia"/>
-        </w:rPr>
-        <w:t>WiFi</w:t>
-      </w:r>
-      <w:r>
-        <w:rPr>
-          <w:rFonts w:hint="eastAsia"/>
-        </w:rPr>
-        <w:t>或者网线连接（</w:t>
-      </w:r>
-      <w:r>
-        <w:rPr>
-          <w:rFonts w:hint="eastAsia"/>
-        </w:rPr>
-        <w:t>Ethernet</w:t>
-      </w:r>
-      <w:r>
-        <w:rPr>
-          <w:rFonts w:hint="eastAsia"/>
-        </w:rPr>
-        <w:t>）连接</w:t>
-      </w:r>
-      <w:r>
-        <w:rPr>
-          <w:rFonts w:hint="eastAsia"/>
-        </w:rPr>
-        <w:t>网络</w:t>
-      </w:r>
-      <w:r>
-        <w:rPr>
-          <w:rFonts w:hint="eastAsia"/>
-        </w:rPr>
-        <w:t>，</w:t>
-      </w:r>
-      <w:r>
-        <w:rPr>
-          <w:rFonts w:hint="eastAsia"/>
-        </w:rPr>
-        <w:t>IP</w:t>
-      </w:r>
-      <w:r>
-        <w:rPr>
-          <w:rFonts w:hint="eastAsia"/>
-        </w:rPr>
-        <w:t>地址的分配方式可以采用</w:t>
-      </w:r>
-      <w:r>
-        <w:rPr>
-          <w:rFonts w:hint="eastAsia"/>
-        </w:rPr>
-        <w:t>DHCP</w:t>
-      </w:r>
-      <w:r>
-        <w:rPr>
-          <w:rFonts w:hint="eastAsia"/>
-        </w:rPr>
-        <w:t>或者静态配置方式。</w:t>
-      </w:r>
-    </w:p>
-    <w:p>
-      <w:pPr>
-        <w:pStyle w:val="a0"/>
-        <w:spacing w:before="93" w:after="93"/>
-        <w:ind w:left="200" w:firstLineChars="0" w:firstLine="0"/>
-      </w:pPr>
-      <w:r>
-        <w:rPr>
           <w:lang w:bidi="ar-SA"/>
         </w:rPr>
-        <w:lastRenderedPageBreak/>
         <w:drawing>
-          <wp:inline distT="0" distB="0" distL="0" distR="0" wp14:anchorId="17C462A5" wp14:editId="640916DA">
-            <wp:extent cx="5274310" cy="3560770"/>
-            <wp:effectExtent l="0" t="0" r="2540" b="1905"/>
-            <wp:docPr id="268" name="图片 268"/>
+          <wp:inline distT="0" distB="0" distL="0" distR="0" wp14:anchorId="345F00AA" wp14:editId="45A0AF75">
+            <wp:extent cx="5274310" cy="4441653"/>
+            <wp:effectExtent l="0" t="0" r="2540" b="0"/>
+            <wp:docPr id="273" name="图片 273"/>
             <wp:cNvGraphicFramePr>
               <a:graphicFrameLocks xmlns:a="http://schemas.openxmlformats.org/drawingml/2006/main" noChangeAspect="1"/>
             </wp:cNvGraphicFramePr>
@@ -4898,7 +5468,7 @@
                   <pic:spPr>
                     <a:xfrm>
                       <a:off x="0" y="0"/>
-                      <a:ext cx="5274310" cy="3560770"/>
+                      <a:ext cx="5274310" cy="4441653"/>
                     </a:xfrm>
                     <a:prstGeom prst="rect">
                       <a:avLst/>
@@ -4913,41 +5483,144 @@
     </w:p>
     <w:p>
       <w:pPr>
+        <w:pStyle w:val="3"/>
+      </w:pPr>
+      <w:bookmarkStart w:id="12" w:name="_Toc519163222"/>
+      <w:r>
+        <w:rPr>
+          <w:rFonts w:hint="eastAsia"/>
+        </w:rPr>
+        <w:t>配置</w:t>
+      </w:r>
+      <w:r>
+        <w:rPr>
+          <w:rFonts w:hint="eastAsia"/>
+        </w:rPr>
+        <w:t>WAN</w:t>
+      </w:r>
+      <w:r>
+        <w:rPr>
+          <w:rFonts w:hint="eastAsia"/>
+        </w:rPr>
+        <w:t>口</w:t>
+      </w:r>
+      <w:r>
+        <w:rPr>
+          <w:rFonts w:hint="eastAsia"/>
+        </w:rPr>
+        <w:t>网络</w:t>
+      </w:r>
+      <w:bookmarkEnd w:id="12"/>
+      <w:r>
+        <w:rPr>
+          <w:rFonts w:hint="eastAsia"/>
+        </w:rPr>
+        <w:t>信息</w:t>
+      </w:r>
+    </w:p>
+    <w:p>
+      <w:pPr>
+        <w:pStyle w:val="a0"/>
+        <w:spacing w:before="93" w:after="93"/>
+        <w:ind w:leftChars="95" w:left="199" w:firstLineChars="100" w:firstLine="210"/>
+      </w:pPr>
+      <w:r>
+        <w:rPr>
+          <w:rFonts w:hint="eastAsia"/>
+        </w:rPr>
+        <w:t>登录到网关后，点击</w:t>
+      </w:r>
+      <w:r>
+        <w:rPr>
+          <w:rFonts w:hint="eastAsia"/>
+        </w:rPr>
+        <w:t>Network</w:t>
+      </w:r>
+      <w:r>
+        <w:rPr>
+          <w:rFonts w:hint="eastAsia"/>
+        </w:rPr>
+        <w:t>，可以进入到网络配置页面</w:t>
+      </w:r>
+    </w:p>
+    <w:p>
+      <w:pPr>
         <w:pStyle w:val="a0"/>
         <w:spacing w:before="93" w:after="93"/>
         <w:ind w:left="200" w:firstLineChars="0" w:firstLine="0"/>
       </w:pPr>
-    </w:p>
-    <w:p>
-      <w:pPr>
-        <w:pStyle w:val="3"/>
-      </w:pPr>
-      <w:bookmarkStart w:id="14" w:name="_Toc519163223"/>
-      <w:r>
-        <w:rPr>
-          <w:rFonts w:hint="eastAsia"/>
-        </w:rPr>
-        <w:t>配置</w:t>
-      </w:r>
-      <w:r>
-        <w:rPr>
-          <w:rFonts w:hint="eastAsia"/>
-        </w:rPr>
-        <w:t>MQTT</w:t>
-      </w:r>
-      <w:r>
-        <w:rPr>
-          <w:rFonts w:hint="eastAsia"/>
-        </w:rPr>
-        <w:t>业务连接</w:t>
-      </w:r>
-      <w:r>
-        <w:rPr>
-          <w:rFonts w:hint="eastAsia"/>
-        </w:rPr>
-        <w:t>信息</w:t>
-      </w:r>
-      <w:bookmarkEnd w:id="14"/>
+      <w:r>
+        <w:rPr>
+          <w:rFonts w:hint="eastAsia"/>
+        </w:rPr>
+        <w:t xml:space="preserve"> </w:t>
+      </w:r>
+      <w:r>
+        <w:rPr>
+          <w:rFonts w:hint="eastAsia"/>
+        </w:rPr>
+        <w:t>可以选择采用</w:t>
+      </w:r>
+      <w:r>
+        <w:rPr>
+          <w:rFonts w:hint="eastAsia"/>
+        </w:rPr>
+        <w:t>WiFi</w:t>
+      </w:r>
+      <w:r>
+        <w:rPr>
+          <w:rFonts w:hint="eastAsia"/>
+        </w:rPr>
+        <w:t>或者网线连接（</w:t>
+      </w:r>
+      <w:r>
+        <w:rPr>
+          <w:rFonts w:hint="eastAsia"/>
+        </w:rPr>
+        <w:t>Ethernet</w:t>
+      </w:r>
+      <w:r>
+        <w:rPr>
+          <w:rFonts w:hint="eastAsia"/>
+        </w:rPr>
+        <w:t>）连接</w:t>
+      </w:r>
+      <w:r>
+        <w:rPr>
+          <w:rFonts w:hint="eastAsia"/>
+        </w:rPr>
+        <w:t>网络</w:t>
+      </w:r>
+      <w:r>
+        <w:rPr>
+          <w:rFonts w:hint="eastAsia"/>
+        </w:rPr>
+        <w:t>，</w:t>
+      </w:r>
+      <w:r>
+        <w:rPr>
+          <w:rFonts w:hint="eastAsia"/>
+        </w:rPr>
+        <w:t>IP</w:t>
+      </w:r>
+      <w:r>
+        <w:rPr>
+          <w:rFonts w:hint="eastAsia"/>
+        </w:rPr>
+        <w:t>地址的分配方式可以采用</w:t>
+      </w:r>
+      <w:r>
+        <w:rPr>
+          <w:rFonts w:hint="eastAsia"/>
+        </w:rPr>
+        <w:t>DHCP</w:t>
+      </w:r>
+      <w:r>
+        <w:rPr>
+          <w:rFonts w:hint="eastAsia"/>
+        </w:rPr>
+        <w:t>或者静态配置方式。</w:t>
+      </w:r>
     </w:p>
     <w:p>
       <w:pPr>
@@ -4957,397 +5630,14 @@
       </w:pPr>
       <w:r>
         <w:rPr>
-          <w:rFonts w:hint="eastAsia"/>
-        </w:rPr>
-        <w:t>登录到网关后，点击</w:t>
-      </w:r>
-      <w:r>
-        <w:rPr>
-          <w:rFonts w:hint="eastAsia"/>
-        </w:rPr>
-        <w:t>Services</w:t>
-      </w:r>
-      <w:r>
-        <w:rPr>
-          <w:rFonts w:hint="eastAsia"/>
-        </w:rPr>
-        <w:t>，可以进入到业务配置页面，其中</w:t>
-      </w:r>
-      <w:r>
-        <w:rPr>
-          <w:rFonts w:hint="eastAsia"/>
-        </w:rPr>
-        <w:t>各个字段</w:t>
-      </w:r>
-      <w:r>
-        <w:rPr>
-          <w:rFonts w:hint="eastAsia"/>
-        </w:rPr>
-        <w:t>定义</w:t>
-      </w:r>
-      <w:r>
-        <w:rPr>
-          <w:rFonts w:hint="eastAsia"/>
-        </w:rPr>
-        <w:t>如下：</w:t>
-      </w:r>
-    </w:p>
-    <w:p>
-      <w:pPr>
-        <w:pStyle w:val="a0"/>
-        <w:numPr>
-          <w:ilvl w:val="0"/>
-          <w:numId w:val="27"/>
-        </w:numPr>
-        <w:spacing w:before="93" w:after="93"/>
-        <w:ind w:firstLineChars="0"/>
-      </w:pPr>
-      <w:r>
-        <w:rPr>
-          <w:rFonts w:hint="eastAsia"/>
-        </w:rPr>
-        <w:t>San interval</w:t>
-      </w:r>
-      <w:r>
-        <w:rPr>
-          <w:rFonts w:hint="eastAsia"/>
-        </w:rPr>
-        <w:t>：</w:t>
-      </w:r>
-      <w:r>
-        <w:rPr>
-          <w:rFonts w:hint="eastAsia"/>
-        </w:rPr>
-        <w:t xml:space="preserve"> </w:t>
-      </w:r>
-      <w:r>
-        <w:rPr>
-          <w:rFonts w:hint="eastAsia"/>
-        </w:rPr>
-        <w:t>蓝牙扫描周期，单个扫描周期内，标签的状态不会重复上报，建议为默认值</w:t>
-      </w:r>
-      <w:r>
-        <w:rPr>
-          <w:rFonts w:hint="eastAsia"/>
-        </w:rPr>
-        <w:t>5</w:t>
-      </w:r>
-      <w:r>
-        <w:rPr>
-          <w:rFonts w:hint="eastAsia"/>
-        </w:rPr>
-        <w:t>秒；</w:t>
-      </w:r>
-    </w:p>
-    <w:p>
-      <w:pPr>
-        <w:pStyle w:val="a0"/>
-        <w:numPr>
-          <w:ilvl w:val="0"/>
-          <w:numId w:val="27"/>
-        </w:numPr>
-        <w:spacing w:before="93" w:after="93"/>
-        <w:ind w:firstLineChars="0"/>
-      </w:pPr>
-      <w:r>
-        <w:rPr>
-          <w:rFonts w:hint="eastAsia"/>
-        </w:rPr>
-        <w:t>Min Rssi filter</w:t>
-      </w:r>
-      <w:r>
-        <w:rPr>
-          <w:rFonts w:hint="eastAsia"/>
-        </w:rPr>
-        <w:t>：上报的标签的需要满足最小的信号门限，低于该门限，则不上报状态。设置为</w:t>
-      </w:r>
-      <w:r>
-        <w:rPr>
-          <w:rFonts w:hint="eastAsia"/>
-        </w:rPr>
-        <w:t>-100</w:t>
-      </w:r>
-      <w:r>
-        <w:rPr>
-          <w:rFonts w:hint="eastAsia"/>
-        </w:rPr>
-        <w:t>标识只要监测到电子标签信号，无论信号强度，都上报状态。</w:t>
-      </w:r>
-    </w:p>
-    <w:p>
-      <w:pPr>
-        <w:pStyle w:val="a0"/>
-        <w:numPr>
-          <w:ilvl w:val="0"/>
-          <w:numId w:val="27"/>
-        </w:numPr>
-        <w:spacing w:before="93" w:after="93"/>
-        <w:ind w:firstLineChars="0"/>
-      </w:pPr>
-      <w:r>
-        <w:rPr>
-          <w:rFonts w:hint="eastAsia"/>
-        </w:rPr>
-        <w:t>Ble Services filter</w:t>
-      </w:r>
-      <w:r>
-        <w:rPr>
-          <w:rFonts w:hint="eastAsia"/>
-        </w:rPr>
-        <w:t>：对于标签业务，固定为</w:t>
-      </w:r>
-      <w:r>
-        <w:rPr>
-          <w:rFonts w:hint="eastAsia"/>
-        </w:rPr>
-        <w:t>0xFEA0</w:t>
-      </w:r>
-      <w:r>
-        <w:rPr>
-          <w:rFonts w:hint="eastAsia"/>
-        </w:rPr>
-        <w:t>；</w:t>
-      </w:r>
-    </w:p>
-    <w:p>
-      <w:pPr>
-        <w:pStyle w:val="a0"/>
-        <w:numPr>
-          <w:ilvl w:val="0"/>
-          <w:numId w:val="27"/>
-        </w:numPr>
-        <w:spacing w:before="93" w:after="93"/>
-        <w:ind w:firstLineChars="0"/>
-      </w:pPr>
-      <w:r>
-        <w:rPr>
-          <w:rFonts w:hint="eastAsia"/>
-        </w:rPr>
-        <w:t>Services Access</w:t>
-      </w:r>
-      <w:r>
-        <w:rPr>
-          <w:rFonts w:hint="eastAsia"/>
-        </w:rPr>
-        <w:t>：设置为</w:t>
-      </w:r>
-      <w:r>
-        <w:rPr>
-          <w:rFonts w:hint="eastAsia"/>
-        </w:rPr>
-        <w:t>MQTT</w:t>
-      </w:r>
-      <w:r>
-        <w:rPr>
-          <w:rFonts w:hint="eastAsia"/>
-        </w:rPr>
-        <w:t>，对于电子标签业务，不支持</w:t>
-      </w:r>
-      <w:r>
-        <w:rPr>
-          <w:rFonts w:hint="eastAsia"/>
-        </w:rPr>
-        <w:t>HTTPS</w:t>
-      </w:r>
-      <w:r>
-        <w:rPr>
-          <w:rFonts w:hint="eastAsia"/>
-        </w:rPr>
-        <w:t>方式上报。</w:t>
-      </w:r>
-    </w:p>
-    <w:p>
-      <w:pPr>
-        <w:pStyle w:val="a0"/>
-        <w:numPr>
-          <w:ilvl w:val="0"/>
-          <w:numId w:val="27"/>
-        </w:numPr>
-        <w:spacing w:before="93" w:after="93"/>
-        <w:ind w:firstLineChars="0"/>
-      </w:pPr>
-      <w:r>
-        <w:rPr>
-          <w:rFonts w:hint="eastAsia"/>
-        </w:rPr>
-        <w:t>Publish Topic</w:t>
-      </w:r>
-      <w:r>
-        <w:rPr>
-          <w:rFonts w:hint="eastAsia"/>
-        </w:rPr>
-        <w:t>：状态发布消息主题，网关扫描到各个标签的状态，通过本主题发布。</w:t>
-      </w:r>
-    </w:p>
-    <w:p>
-      <w:pPr>
-        <w:pStyle w:val="a0"/>
-        <w:numPr>
-          <w:ilvl w:val="0"/>
-          <w:numId w:val="27"/>
-        </w:numPr>
-        <w:spacing w:before="93" w:after="93"/>
-        <w:ind w:firstLineChars="0"/>
-      </w:pPr>
-      <w:r>
-        <w:rPr>
-          <w:rFonts w:hint="eastAsia"/>
-        </w:rPr>
-        <w:t>Publish Action</w:t>
-      </w:r>
-      <w:r>
-        <w:rPr>
-          <w:rFonts w:hint="eastAsia"/>
-        </w:rPr>
-        <w:t>：网关对</w:t>
-      </w:r>
-      <w:r>
-        <w:rPr>
-          <w:rFonts w:hint="eastAsia"/>
-        </w:rPr>
-        <w:t>MQTT</w:t>
-      </w:r>
-      <w:r>
-        <w:rPr>
-          <w:rFonts w:hint="eastAsia"/>
-        </w:rPr>
-        <w:t>服务器的应答消息，</w:t>
-      </w:r>
-      <w:r>
-        <w:rPr>
-          <w:rFonts w:hint="eastAsia"/>
-        </w:rPr>
-        <w:t>如图片跟新应答消息，</w:t>
-      </w:r>
-      <w:r>
-        <w:rPr>
-          <w:rFonts w:hint="eastAsia"/>
-        </w:rPr>
-        <w:t>通过本主题发布。</w:t>
-      </w:r>
-    </w:p>
-    <w:p>
-      <w:pPr>
-        <w:pStyle w:val="a0"/>
-        <w:numPr>
-          <w:ilvl w:val="0"/>
-          <w:numId w:val="27"/>
-        </w:numPr>
-        <w:spacing w:before="93" w:after="93"/>
-        <w:ind w:firstLineChars="0"/>
-      </w:pPr>
-      <w:r>
-        <w:rPr>
-          <w:rFonts w:hint="eastAsia"/>
-        </w:rPr>
-        <w:t>Subscribe Action</w:t>
-      </w:r>
-      <w:r>
-        <w:rPr>
-          <w:rFonts w:hint="eastAsia"/>
-        </w:rPr>
-        <w:t>：网关</w:t>
-      </w:r>
-      <w:r>
-        <w:rPr>
-          <w:rFonts w:hint="eastAsia"/>
-        </w:rPr>
-        <w:t>商店会，会订阅本主题来</w:t>
-      </w:r>
-      <w:r>
-        <w:rPr>
-          <w:rFonts w:hint="eastAsia"/>
-        </w:rPr>
-        <w:t>监听的</w:t>
-      </w:r>
-      <w:r>
-        <w:rPr>
-          <w:rFonts w:hint="eastAsia"/>
-        </w:rPr>
-        <w:t>MQTT</w:t>
-      </w:r>
-      <w:r>
-        <w:rPr>
-          <w:rFonts w:hint="eastAsia"/>
-        </w:rPr>
-        <w:t>服务器来的请求</w:t>
-      </w:r>
-      <w:r>
-        <w:rPr>
-          <w:rFonts w:hint="eastAsia"/>
-        </w:rPr>
-        <w:t>。</w:t>
-      </w:r>
-      <w:r>
-        <w:rPr>
-          <w:rFonts w:hint="eastAsia"/>
-        </w:rPr>
-        <w:t>如图片跟新请求消息。</w:t>
-      </w:r>
-    </w:p>
-    <w:p>
-      <w:pPr>
-        <w:pStyle w:val="a0"/>
-        <w:numPr>
-          <w:ilvl w:val="0"/>
-          <w:numId w:val="27"/>
-        </w:numPr>
-        <w:spacing w:before="93" w:after="93"/>
-        <w:ind w:firstLineChars="0"/>
-      </w:pPr>
-      <w:r>
-        <w:rPr>
-          <w:rFonts w:hint="eastAsia"/>
-        </w:rPr>
-        <w:t>其它</w:t>
-      </w:r>
-      <w:r>
-        <w:rPr>
-          <w:rFonts w:hint="eastAsia"/>
-        </w:rPr>
-        <w:t>MQTT</w:t>
-      </w:r>
-      <w:r>
-        <w:rPr>
-          <w:rFonts w:hint="eastAsia"/>
-        </w:rPr>
-        <w:t>参数</w:t>
-      </w:r>
-      <w:r>
-        <w:rPr>
-          <w:rFonts w:hint="eastAsia"/>
-        </w:rPr>
-        <w:t>为基本的</w:t>
-      </w:r>
-      <w:r>
-        <w:rPr>
-          <w:rFonts w:hint="eastAsia"/>
-        </w:rPr>
-        <w:t>MQTT</w:t>
-      </w:r>
-      <w:r>
-        <w:rPr>
-          <w:rFonts w:hint="eastAsia"/>
-        </w:rPr>
-        <w:t>信息，这里不再详述。</w:t>
-      </w:r>
-    </w:p>
-    <w:p>
-      <w:pPr>
-        <w:pStyle w:val="a0"/>
-        <w:spacing w:before="93" w:after="93"/>
-        <w:ind w:left="200" w:firstLineChars="0" w:firstLine="0"/>
-      </w:pPr>
-      <w:r>
-        <w:rPr>
           <w:lang w:bidi="ar-SA"/>
         </w:rPr>
         <w:lastRenderedPageBreak/>
         <w:drawing>
-          <wp:inline distT="0" distB="0" distL="0" distR="0" wp14:anchorId="4BBE8AE7" wp14:editId="67E3945C">
-            <wp:extent cx="5274310" cy="4062562"/>
-            <wp:effectExtent l="0" t="0" r="2540" b="0"/>
-            <wp:docPr id="270" name="图片 270"/>
+          <wp:inline distT="0" distB="0" distL="0" distR="0" wp14:anchorId="17C462A5" wp14:editId="640916DA">
+            <wp:extent cx="5274310" cy="3560770"/>
+            <wp:effectExtent l="0" t="0" r="2540" b="1905"/>
+            <wp:docPr id="268" name="图片 268"/>
             <wp:cNvGraphicFramePr>
               <a:graphicFrameLocks xmlns:a="http://schemas.openxmlformats.org/drawingml/2006/main" noChangeAspect="1"/>
             </wp:cNvGraphicFramePr>
@@ -5367,7 +5657,7 @@
                   <pic:spPr>
                     <a:xfrm>
                       <a:off x="0" y="0"/>
-                      <a:ext cx="5274310" cy="4062562"/>
+                      <a:ext cx="5274310" cy="3560770"/>
                     </a:xfrm>
                     <a:prstGeom prst="rect">
                       <a:avLst/>
@@ -5391,51 +5681,34 @@
       <w:pPr>
         <w:pStyle w:val="3"/>
       </w:pPr>
-      <w:bookmarkStart w:id="15" w:name="_Toc519163224"/>
-      <w:r>
-        <w:rPr>
-          <w:rFonts w:hint="eastAsia"/>
-        </w:rPr>
-        <w:t>修改</w:t>
-      </w:r>
-      <w:r>
-        <w:rPr>
-          <w:rFonts w:hint="eastAsia"/>
-        </w:rPr>
-        <w:t>Web Portoal</w:t>
-      </w:r>
-      <w:r>
-        <w:rPr>
-          <w:rFonts w:hint="eastAsia"/>
-        </w:rPr>
-        <w:t>登录密码</w:t>
-      </w:r>
-      <w:bookmarkEnd w:id="15"/>
-    </w:p>
-    <w:p>
-      <w:pPr>
-        <w:pStyle w:val="a0"/>
-        <w:spacing w:before="93" w:after="93"/>
-        <w:ind w:firstLine="420"/>
-      </w:pPr>
-      <w:r>
-        <w:rPr>
-          <w:rFonts w:hint="eastAsia"/>
-        </w:rPr>
-        <w:t>出厂登录密码默认为“</w:t>
-      </w:r>
-      <w:r>
-        <w:rPr>
-          <w:rFonts w:hint="eastAsia"/>
-        </w:rPr>
-        <w:t>root</w:t>
-      </w:r>
-      <w:r>
-        <w:rPr>
-          <w:rFonts w:hint="eastAsia"/>
-        </w:rPr>
-        <w:t>”，用户可以修改为其它密码。</w:t>
-      </w:r>
+      <w:bookmarkStart w:id="13" w:name="_Toc519163223"/>
+      <w:bookmarkStart w:id="14" w:name="_GoBack"/>
+      <w:bookmarkEnd w:id="14"/>
+      <w:r>
+        <w:rPr>
+          <w:rFonts w:hint="eastAsia"/>
+        </w:rPr>
+        <w:t>配置</w:t>
+      </w:r>
+      <w:r>
+        <w:rPr>
+          <w:rFonts w:hint="eastAsia"/>
+        </w:rPr>
+        <w:t>MQTT</w:t>
+      </w:r>
+      <w:r>
+        <w:rPr>
+          <w:rFonts w:hint="eastAsia"/>
+        </w:rPr>
+        <w:t>业务连接</w:t>
+      </w:r>
+      <w:r>
+        <w:rPr>
+          <w:rFonts w:hint="eastAsia"/>
+        </w:rPr>
+        <w:t>信息</w:t>
+      </w:r>
+      <w:bookmarkEnd w:id="13"/>
     </w:p>
     <w:p>
       <w:pPr>
@@ -5445,14 +5718,397 @@
       </w:pPr>
       <w:r>
         <w:rPr>
+          <w:rFonts w:hint="eastAsia"/>
+        </w:rPr>
+        <w:t>登录到网关后，点击</w:t>
+      </w:r>
+      <w:r>
+        <w:rPr>
+          <w:rFonts w:hint="eastAsia"/>
+        </w:rPr>
+        <w:t>Services</w:t>
+      </w:r>
+      <w:r>
+        <w:rPr>
+          <w:rFonts w:hint="eastAsia"/>
+        </w:rPr>
+        <w:t>，可以进入到业务配置页面，其中</w:t>
+      </w:r>
+      <w:r>
+        <w:rPr>
+          <w:rFonts w:hint="eastAsia"/>
+        </w:rPr>
+        <w:t>各个字段</w:t>
+      </w:r>
+      <w:r>
+        <w:rPr>
+          <w:rFonts w:hint="eastAsia"/>
+        </w:rPr>
+        <w:t>定义</w:t>
+      </w:r>
+      <w:r>
+        <w:rPr>
+          <w:rFonts w:hint="eastAsia"/>
+        </w:rPr>
+        <w:t>如下：</w:t>
+      </w:r>
+    </w:p>
+    <w:p>
+      <w:pPr>
+        <w:pStyle w:val="a0"/>
+        <w:numPr>
+          <w:ilvl w:val="0"/>
+          <w:numId w:val="27"/>
+        </w:numPr>
+        <w:spacing w:before="93" w:after="93"/>
+        <w:ind w:firstLineChars="0"/>
+      </w:pPr>
+      <w:r>
+        <w:rPr>
+          <w:rFonts w:hint="eastAsia"/>
+        </w:rPr>
+        <w:t>San interval</w:t>
+      </w:r>
+      <w:r>
+        <w:rPr>
+          <w:rFonts w:hint="eastAsia"/>
+        </w:rPr>
+        <w:t>：</w:t>
+      </w:r>
+      <w:r>
+        <w:rPr>
+          <w:rFonts w:hint="eastAsia"/>
+        </w:rPr>
+        <w:t xml:space="preserve"> </w:t>
+      </w:r>
+      <w:r>
+        <w:rPr>
+          <w:rFonts w:hint="eastAsia"/>
+        </w:rPr>
+        <w:t>蓝牙扫描周期，单个扫描周期内，标签的状态不会重复上报，建议为默认值</w:t>
+      </w:r>
+      <w:r>
+        <w:rPr>
+          <w:rFonts w:hint="eastAsia"/>
+        </w:rPr>
+        <w:t>5</w:t>
+      </w:r>
+      <w:r>
+        <w:rPr>
+          <w:rFonts w:hint="eastAsia"/>
+        </w:rPr>
+        <w:t>秒；</w:t>
+      </w:r>
+    </w:p>
+    <w:p>
+      <w:pPr>
+        <w:pStyle w:val="a0"/>
+        <w:numPr>
+          <w:ilvl w:val="0"/>
+          <w:numId w:val="27"/>
+        </w:numPr>
+        <w:spacing w:before="93" w:after="93"/>
+        <w:ind w:firstLineChars="0"/>
+      </w:pPr>
+      <w:r>
+        <w:rPr>
+          <w:rFonts w:hint="eastAsia"/>
+        </w:rPr>
+        <w:t>Min Rssi filter</w:t>
+      </w:r>
+      <w:r>
+        <w:rPr>
+          <w:rFonts w:hint="eastAsia"/>
+        </w:rPr>
+        <w:t>：上报的标签的需要满足最小的信号门限，低于该门限，则不上报状态。设置为</w:t>
+      </w:r>
+      <w:r>
+        <w:rPr>
+          <w:rFonts w:hint="eastAsia"/>
+        </w:rPr>
+        <w:t>-100</w:t>
+      </w:r>
+      <w:r>
+        <w:rPr>
+          <w:rFonts w:hint="eastAsia"/>
+        </w:rPr>
+        <w:t>标识只要监测到电子标签信号，无论信号强度，都上报状态。</w:t>
+      </w:r>
+    </w:p>
+    <w:p>
+      <w:pPr>
+        <w:pStyle w:val="a0"/>
+        <w:numPr>
+          <w:ilvl w:val="0"/>
+          <w:numId w:val="27"/>
+        </w:numPr>
+        <w:spacing w:before="93" w:after="93"/>
+        <w:ind w:firstLineChars="0"/>
+      </w:pPr>
+      <w:r>
+        <w:rPr>
+          <w:rFonts w:hint="eastAsia"/>
+        </w:rPr>
+        <w:t>Ble Services filter</w:t>
+      </w:r>
+      <w:r>
+        <w:rPr>
+          <w:rFonts w:hint="eastAsia"/>
+        </w:rPr>
+        <w:t>：对于标签业务，固定为</w:t>
+      </w:r>
+      <w:r>
+        <w:rPr>
+          <w:rFonts w:hint="eastAsia"/>
+        </w:rPr>
+        <w:t>0xFEA0</w:t>
+      </w:r>
+      <w:r>
+        <w:rPr>
+          <w:rFonts w:hint="eastAsia"/>
+        </w:rPr>
+        <w:t>；</w:t>
+      </w:r>
+    </w:p>
+    <w:p>
+      <w:pPr>
+        <w:pStyle w:val="a0"/>
+        <w:numPr>
+          <w:ilvl w:val="0"/>
+          <w:numId w:val="27"/>
+        </w:numPr>
+        <w:spacing w:before="93" w:after="93"/>
+        <w:ind w:firstLineChars="0"/>
+      </w:pPr>
+      <w:r>
+        <w:rPr>
+          <w:rFonts w:hint="eastAsia"/>
+        </w:rPr>
+        <w:t>Services Access</w:t>
+      </w:r>
+      <w:r>
+        <w:rPr>
+          <w:rFonts w:hint="eastAsia"/>
+        </w:rPr>
+        <w:t>：设置为</w:t>
+      </w:r>
+      <w:r>
+        <w:rPr>
+          <w:rFonts w:hint="eastAsia"/>
+        </w:rPr>
+        <w:t>MQTT</w:t>
+      </w:r>
+      <w:r>
+        <w:rPr>
+          <w:rFonts w:hint="eastAsia"/>
+        </w:rPr>
+        <w:t>，对于电子标签业务，不支持</w:t>
+      </w:r>
+      <w:r>
+        <w:rPr>
+          <w:rFonts w:hint="eastAsia"/>
+        </w:rPr>
+        <w:t>HTTPS</w:t>
+      </w:r>
+      <w:r>
+        <w:rPr>
+          <w:rFonts w:hint="eastAsia"/>
+        </w:rPr>
+        <w:t>方式上报。</w:t>
+      </w:r>
+    </w:p>
+    <w:p>
+      <w:pPr>
+        <w:pStyle w:val="a0"/>
+        <w:numPr>
+          <w:ilvl w:val="0"/>
+          <w:numId w:val="27"/>
+        </w:numPr>
+        <w:spacing w:before="93" w:after="93"/>
+        <w:ind w:firstLineChars="0"/>
+      </w:pPr>
+      <w:r>
+        <w:rPr>
+          <w:rFonts w:hint="eastAsia"/>
+        </w:rPr>
+        <w:t>Publish Topic</w:t>
+      </w:r>
+      <w:r>
+        <w:rPr>
+          <w:rFonts w:hint="eastAsia"/>
+        </w:rPr>
+        <w:t>：状态发布消息主题，网关扫描到各个标签的状态，通过本主题发布。</w:t>
+      </w:r>
+    </w:p>
+    <w:p>
+      <w:pPr>
+        <w:pStyle w:val="a0"/>
+        <w:numPr>
+          <w:ilvl w:val="0"/>
+          <w:numId w:val="27"/>
+        </w:numPr>
+        <w:spacing w:before="93" w:after="93"/>
+        <w:ind w:firstLineChars="0"/>
+      </w:pPr>
+      <w:r>
+        <w:rPr>
+          <w:rFonts w:hint="eastAsia"/>
+        </w:rPr>
+        <w:t>Publish Action</w:t>
+      </w:r>
+      <w:r>
+        <w:rPr>
+          <w:rFonts w:hint="eastAsia"/>
+        </w:rPr>
+        <w:t>：网关对</w:t>
+      </w:r>
+      <w:r>
+        <w:rPr>
+          <w:rFonts w:hint="eastAsia"/>
+        </w:rPr>
+        <w:t>MQTT</w:t>
+      </w:r>
+      <w:r>
+        <w:rPr>
+          <w:rFonts w:hint="eastAsia"/>
+        </w:rPr>
+        <w:t>服务器的应答消息，</w:t>
+      </w:r>
+      <w:r>
+        <w:rPr>
+          <w:rFonts w:hint="eastAsia"/>
+        </w:rPr>
+        <w:t>如图片跟新应答消息，</w:t>
+      </w:r>
+      <w:r>
+        <w:rPr>
+          <w:rFonts w:hint="eastAsia"/>
+        </w:rPr>
+        <w:t>通过本主题发布。</w:t>
+      </w:r>
+    </w:p>
+    <w:p>
+      <w:pPr>
+        <w:pStyle w:val="a0"/>
+        <w:numPr>
+          <w:ilvl w:val="0"/>
+          <w:numId w:val="27"/>
+        </w:numPr>
+        <w:spacing w:before="93" w:after="93"/>
+        <w:ind w:firstLineChars="0"/>
+      </w:pPr>
+      <w:r>
+        <w:rPr>
+          <w:rFonts w:hint="eastAsia"/>
+        </w:rPr>
+        <w:t>Subscribe Action</w:t>
+      </w:r>
+      <w:r>
+        <w:rPr>
+          <w:rFonts w:hint="eastAsia"/>
+        </w:rPr>
+        <w:t>：网关</w:t>
+      </w:r>
+      <w:r>
+        <w:rPr>
+          <w:rFonts w:hint="eastAsia"/>
+        </w:rPr>
+        <w:t>商店会，会订阅本主题来</w:t>
+      </w:r>
+      <w:r>
+        <w:rPr>
+          <w:rFonts w:hint="eastAsia"/>
+        </w:rPr>
+        <w:t>监听的</w:t>
+      </w:r>
+      <w:r>
+        <w:rPr>
+          <w:rFonts w:hint="eastAsia"/>
+        </w:rPr>
+        <w:t>MQTT</w:t>
+      </w:r>
+      <w:r>
+        <w:rPr>
+          <w:rFonts w:hint="eastAsia"/>
+        </w:rPr>
+        <w:t>服务器来的请求</w:t>
+      </w:r>
+      <w:r>
+        <w:rPr>
+          <w:rFonts w:hint="eastAsia"/>
+        </w:rPr>
+        <w:t>。</w:t>
+      </w:r>
+      <w:r>
+        <w:rPr>
+          <w:rFonts w:hint="eastAsia"/>
+        </w:rPr>
+        <w:t>如图片跟新请求消息。</w:t>
+      </w:r>
+    </w:p>
+    <w:p>
+      <w:pPr>
+        <w:pStyle w:val="a0"/>
+        <w:numPr>
+          <w:ilvl w:val="0"/>
+          <w:numId w:val="27"/>
+        </w:numPr>
+        <w:spacing w:before="93" w:after="93"/>
+        <w:ind w:firstLineChars="0"/>
+      </w:pPr>
+      <w:r>
+        <w:rPr>
+          <w:rFonts w:hint="eastAsia"/>
+        </w:rPr>
+        <w:t>其它</w:t>
+      </w:r>
+      <w:r>
+        <w:rPr>
+          <w:rFonts w:hint="eastAsia"/>
+        </w:rPr>
+        <w:t>MQTT</w:t>
+      </w:r>
+      <w:r>
+        <w:rPr>
+          <w:rFonts w:hint="eastAsia"/>
+        </w:rPr>
+        <w:t>参数</w:t>
+      </w:r>
+      <w:r>
+        <w:rPr>
+          <w:rFonts w:hint="eastAsia"/>
+        </w:rPr>
+        <w:t>为基本的</w:t>
+      </w:r>
+      <w:r>
+        <w:rPr>
+          <w:rFonts w:hint="eastAsia"/>
+        </w:rPr>
+        <w:t>MQTT</w:t>
+      </w:r>
+      <w:r>
+        <w:rPr>
+          <w:rFonts w:hint="eastAsia"/>
+        </w:rPr>
+        <w:t>信息，这里不再详述。</w:t>
+      </w:r>
+    </w:p>
+    <w:p>
+      <w:pPr>
+        <w:pStyle w:val="a0"/>
+        <w:spacing w:before="93" w:after="93"/>
+        <w:ind w:left="200" w:firstLineChars="0" w:firstLine="0"/>
+      </w:pPr>
+      <w:r>
+        <w:rPr>
           <w:lang w:bidi="ar-SA"/>
         </w:rPr>
         <w:lastRenderedPageBreak/>
         <w:drawing>
-          <wp:inline distT="0" distB="0" distL="0" distR="0" wp14:anchorId="19EEA113" wp14:editId="663B85FD">
-            <wp:extent cx="5274310" cy="3615710"/>
-            <wp:effectExtent l="0" t="0" r="2540" b="3810"/>
-            <wp:docPr id="271" name="图片 271"/>
+          <wp:inline distT="0" distB="0" distL="0" distR="0" wp14:anchorId="4BBE8AE7" wp14:editId="67E3945C">
+            <wp:extent cx="5274310" cy="4062562"/>
+            <wp:effectExtent l="0" t="0" r="2540" b="0"/>
+            <wp:docPr id="270" name="图片 270"/>
             <wp:cNvGraphicFramePr>
               <a:graphicFrameLocks xmlns:a="http://schemas.openxmlformats.org/drawingml/2006/main" noChangeAspect="1"/>
             </wp:cNvGraphicFramePr>
@@ -5472,6 +6128,114 @@
                   <pic:spPr>
                     <a:xfrm>
                       <a:off x="0" y="0"/>
+                      <a:ext cx="5274310" cy="4062562"/>
+                    </a:xfrm>
+                    <a:prstGeom prst="rect">
+                      <a:avLst/>
+                    </a:prstGeom>
+                  </pic:spPr>
+                </pic:pic>
+              </a:graphicData>
+            </a:graphic>
+          </wp:inline>
+        </w:drawing>
+      </w:r>
+    </w:p>
+    <w:p>
+      <w:pPr>
+        <w:pStyle w:val="a0"/>
+        <w:spacing w:before="93" w:after="93"/>
+        <w:ind w:left="200" w:firstLineChars="0" w:firstLine="0"/>
+      </w:pPr>
+    </w:p>
+    <w:p>
+      <w:pPr>
+        <w:pStyle w:val="3"/>
+      </w:pPr>
+      <w:bookmarkStart w:id="15" w:name="_Toc519163224"/>
+      <w:r>
+        <w:rPr>
+          <w:rFonts w:hint="eastAsia"/>
+        </w:rPr>
+        <w:t>修改</w:t>
+      </w:r>
+      <w:r>
+        <w:rPr>
+          <w:rFonts w:hint="eastAsia"/>
+        </w:rPr>
+        <w:t>Web Portoal</w:t>
+      </w:r>
+      <w:r>
+        <w:rPr>
+          <w:rFonts w:hint="eastAsia"/>
+        </w:rPr>
+        <w:t>登录密码</w:t>
+      </w:r>
+      <w:bookmarkEnd w:id="15"/>
+    </w:p>
+    <w:p>
+      <w:pPr>
+        <w:pStyle w:val="a0"/>
+        <w:spacing w:before="93" w:after="93"/>
+        <w:ind w:firstLine="420"/>
+      </w:pPr>
+      <w:r>
+        <w:rPr>
+          <w:rFonts w:hint="eastAsia"/>
+        </w:rPr>
+        <w:t>出厂登录密码默认为“</w:t>
+      </w:r>
+      <w:r>
+        <w:rPr>
+          <w:rFonts w:hint="eastAsia"/>
+        </w:rPr>
+        <w:t>root</w:t>
+      </w:r>
+      <w:r>
+        <w:rPr>
+          <w:rFonts w:hint="eastAsia"/>
+        </w:rPr>
+        <w:t>”，用户可以修改为其它密码。</w:t>
+      </w:r>
+    </w:p>
+    <w:p>
+      <w:pPr>
+        <w:pStyle w:val="a0"/>
+        <w:spacing w:before="93" w:after="93"/>
+        <w:ind w:left="200" w:firstLineChars="0" w:firstLine="0"/>
+        <w:rPr>
+          <w:rFonts w:hint="eastAsia"/>
+        </w:rPr>
+      </w:pPr>
+      <w:r>
+        <w:rPr>
+          <w:lang w:bidi="ar-SA"/>
+        </w:rPr>
+        <w:lastRenderedPageBreak/>
+        <w:drawing>
+          <wp:inline distT="0" distB="0" distL="0" distR="0" wp14:anchorId="19EEA113" wp14:editId="663B85FD">
+            <wp:extent cx="5274310" cy="3615710"/>
+            <wp:effectExtent l="0" t="0" r="2540" b="3810"/>
+            <wp:docPr id="271" name="图片 271"/>
+            <wp:cNvGraphicFramePr>
+              <a:graphicFrameLocks xmlns:a="http://schemas.openxmlformats.org/drawingml/2006/main" noChangeAspect="1"/>
+            </wp:cNvGraphicFramePr>
+            <a:graphic xmlns:a="http://schemas.openxmlformats.org/drawingml/2006/main">
+              <a:graphicData uri="http://schemas.openxmlformats.org/drawingml/2006/picture">
+                <pic:pic xmlns:pic="http://schemas.openxmlformats.org/drawingml/2006/picture">
+                  <pic:nvPicPr>
+                    <pic:cNvPr id="0" name=""/>
+                    <pic:cNvPicPr/>
+                  </pic:nvPicPr>
+                  <pic:blipFill>
+                    <a:blip r:embed="rId21"/>
+                    <a:stretch>
+                      <a:fillRect/>
+                    </a:stretch>
+                  </pic:blipFill>
+                  <pic:spPr>
+                    <a:xfrm>
+                      <a:off x="0" y="0"/>
                       <a:ext cx="5274310" cy="3615710"/>
                     </a:xfrm>
                     <a:prstGeom prst="rect">
@@ -5487,9 +6251,1686 @@
       <w:bookmarkEnd w:id="1"/>
       <w:bookmarkEnd w:id="2"/>
     </w:p>
+    <w:p>
+      <w:pPr>
+        <w:pStyle w:val="a0"/>
+        <w:spacing w:before="93" w:after="93"/>
+        <w:ind w:left="200" w:firstLineChars="0" w:firstLine="0"/>
+        <w:rPr>
+          <w:rFonts w:hint="eastAsia"/>
+        </w:rPr>
+      </w:pPr>
+    </w:p>
+    <w:p>
+      <w:pPr>
+        <w:pStyle w:val="2"/>
+        <w:rPr>
+          <w:rFonts w:hint="eastAsia"/>
+        </w:rPr>
+      </w:pPr>
+      <w:r>
+        <w:rPr>
+          <w:rFonts w:hint="eastAsia"/>
+        </w:rPr>
+        <w:t>故障定位</w:t>
+      </w:r>
+    </w:p>
+    <w:p>
+      <w:pPr>
+        <w:pStyle w:val="a0"/>
+        <w:spacing w:before="93" w:after="93"/>
+        <w:ind w:firstLine="420"/>
+        <w:rPr>
+          <w:rFonts w:hint="eastAsia"/>
+        </w:rPr>
+      </w:pPr>
+      <w:r>
+        <w:rPr>
+          <w:rFonts w:hint="eastAsia"/>
+        </w:rPr>
+        <w:t>基站连接</w:t>
+      </w:r>
+      <w:r>
+        <w:rPr>
+          <w:rFonts w:hint="eastAsia"/>
+        </w:rPr>
+        <w:t>MQTT</w:t>
+      </w:r>
+      <w:r>
+        <w:rPr>
+          <w:rFonts w:hint="eastAsia"/>
+        </w:rPr>
+        <w:t>服务器正常后，会闪烁绿灯，如果闪烁红灯，标识连接服务器失败。</w:t>
+      </w:r>
+      <w:r>
+        <w:rPr>
+          <w:rFonts w:hint="eastAsia"/>
+        </w:rPr>
+        <w:t>建议按照如下方式进行故障定位。</w:t>
+      </w:r>
+    </w:p>
+    <w:p>
+      <w:pPr>
+        <w:pStyle w:val="3"/>
+        <w:rPr>
+          <w:rFonts w:hint="eastAsia"/>
+        </w:rPr>
+      </w:pPr>
+      <w:r>
+        <w:rPr>
+          <w:rFonts w:hint="eastAsia"/>
+        </w:rPr>
+        <w:t>步骤</w:t>
+      </w:r>
+      <w:r>
+        <w:rPr>
+          <w:rFonts w:hint="eastAsia"/>
+        </w:rPr>
+        <w:t>1</w:t>
+      </w:r>
+      <w:r>
+        <w:rPr>
+          <w:rFonts w:hint="eastAsia"/>
+        </w:rPr>
+        <w:t>：</w:t>
+      </w:r>
+      <w:r>
+        <w:rPr>
+          <w:rFonts w:hint="eastAsia"/>
+        </w:rPr>
+        <w:t>检查基站和服务器之间的网络是否连接正常</w:t>
+      </w:r>
+    </w:p>
+    <w:p>
+      <w:pPr>
+        <w:pStyle w:val="a0"/>
+        <w:spacing w:before="93" w:after="93"/>
+        <w:ind w:firstLine="420"/>
+        <w:rPr>
+          <w:rFonts w:ascii="微软雅黑" w:eastAsia="微软雅黑" w:hAnsi="微软雅黑" w:hint="eastAsia"/>
+          <w:b/>
+        </w:rPr>
+      </w:pPr>
+      <w:r>
+        <w:rPr>
+          <w:rFonts w:ascii="微软雅黑" w:eastAsia="微软雅黑" w:hAnsi="微软雅黑" w:hint="eastAsia"/>
+          <w:b/>
+        </w:rPr>
+        <w:t>场景一：如果基站和MQTT部署在同一个局域网</w:t>
+      </w:r>
+      <w:r>
+        <w:rPr>
+          <w:rFonts w:ascii="微软雅黑" w:eastAsia="微软雅黑" w:hAnsi="微软雅黑" w:hint="eastAsia"/>
+          <w:b/>
+        </w:rPr>
+        <w:t>中</w:t>
+      </w:r>
+    </w:p>
+    <w:p>
+      <w:pPr>
+        <w:pStyle w:val="a0"/>
+        <w:spacing w:before="93" w:after="93"/>
+        <w:ind w:firstLine="420"/>
+        <w:rPr>
+          <w:rFonts w:hint="eastAsia"/>
+        </w:rPr>
+      </w:pPr>
+      <w:r>
+        <w:drawing>
+          <wp:inline distT="0" distB="0" distL="0" distR="0" wp14:anchorId="630613A6" wp14:editId="7E3913B3">
+            <wp:extent cx="4485640" cy="2066302"/>
+            <wp:effectExtent l="0" t="0" r="0" b="0"/>
+            <wp:docPr id="12" name="图片 12"/>
+            <wp:cNvGraphicFramePr>
+              <a:graphicFrameLocks xmlns:a="http://schemas.openxmlformats.org/drawingml/2006/main" noChangeAspect="1"/>
+            </wp:cNvGraphicFramePr>
+            <a:graphic xmlns:a="http://schemas.openxmlformats.org/drawingml/2006/main">
+              <a:graphicData uri="http://schemas.openxmlformats.org/drawingml/2006/picture">
+                <pic:pic xmlns:pic="http://schemas.openxmlformats.org/drawingml/2006/picture">
+                  <pic:nvPicPr>
+                    <pic:cNvPr id="0" name=""/>
+                    <pic:cNvPicPr/>
+                  </pic:nvPicPr>
+                  <pic:blipFill>
+                    <a:blip r:embed="rId22"/>
+                    <a:stretch>
+                      <a:fillRect/>
+                    </a:stretch>
+                  </pic:blipFill>
+                  <pic:spPr>
+                    <a:xfrm>
+                      <a:off x="0" y="0"/>
+                      <a:ext cx="4488154" cy="2067460"/>
+                    </a:xfrm>
+                    <a:prstGeom prst="rect">
+                      <a:avLst/>
+                    </a:prstGeom>
+                  </pic:spPr>
+                </pic:pic>
+              </a:graphicData>
+            </a:graphic>
+          </wp:inline>
+        </w:drawing>
+      </w:r>
+    </w:p>
+    <w:p>
+      <w:pPr>
+        <w:pStyle w:val="a0"/>
+        <w:spacing w:before="93" w:after="93"/>
+        <w:ind w:firstLine="420"/>
+        <w:rPr>
+          <w:rFonts w:hint="eastAsia"/>
+        </w:rPr>
+      </w:pPr>
+      <w:r>
+        <w:rPr>
+          <w:rFonts w:hint="eastAsia"/>
+        </w:rPr>
+        <w:t>需要确保基站和服务器处于同一个网段，也就是分配的</w:t>
+      </w:r>
+      <w:r>
+        <w:rPr>
+          <w:rFonts w:hint="eastAsia"/>
+        </w:rPr>
+        <w:t>IP</w:t>
+      </w:r>
+      <w:r>
+        <w:rPr>
+          <w:rFonts w:hint="eastAsia"/>
+        </w:rPr>
+        <w:t>地址处于同一网段。</w:t>
+      </w:r>
+      <w:r>
+        <w:rPr>
+          <w:rFonts w:hint="eastAsia"/>
+        </w:rPr>
+        <w:t>举例，如果</w:t>
+      </w:r>
+      <w:r>
+        <w:rPr>
+          <w:rFonts w:hint="eastAsia"/>
+        </w:rPr>
+        <w:t>MQTT</w:t>
+      </w:r>
+      <w:r>
+        <w:rPr>
+          <w:rFonts w:hint="eastAsia"/>
+        </w:rPr>
+        <w:t>服务器的</w:t>
+      </w:r>
+      <w:r>
+        <w:rPr>
+          <w:rFonts w:hint="eastAsia"/>
+        </w:rPr>
+        <w:t>IP</w:t>
+      </w:r>
+      <w:r>
+        <w:rPr>
+          <w:rFonts w:hint="eastAsia"/>
+        </w:rPr>
+        <w:t>地址为</w:t>
+      </w:r>
+      <w:r>
+        <w:rPr>
+          <w:rFonts w:hint="eastAsia"/>
+        </w:rPr>
+        <w:t>192.168.3.</w:t>
+      </w:r>
+      <w:r>
+        <w:rPr>
+          <w:rFonts w:hint="eastAsia"/>
+        </w:rPr>
+        <w:t>127</w:t>
+      </w:r>
+      <w:r>
+        <w:rPr>
+          <w:rFonts w:hint="eastAsia"/>
+        </w:rPr>
+        <w:t>，则基站</w:t>
+      </w:r>
+      <w:r>
+        <w:rPr>
+          <w:rFonts w:hint="eastAsia"/>
+        </w:rPr>
+        <w:t>1</w:t>
+      </w:r>
+      <w:r>
+        <w:rPr>
+          <w:rFonts w:hint="eastAsia"/>
+        </w:rPr>
+        <w:t>可以配置为如下地址</w:t>
+      </w:r>
+    </w:p>
+    <w:p>
+      <w:pPr>
+        <w:pStyle w:val="a0"/>
+        <w:spacing w:before="93" w:after="93"/>
+        <w:ind w:firstLine="420"/>
+        <w:rPr>
+          <w:rFonts w:hint="eastAsia"/>
+        </w:rPr>
+      </w:pPr>
+      <w:r>
+        <w:lastRenderedPageBreak/>
+        <w:drawing>
+          <wp:inline distT="0" distB="0" distL="0" distR="0" wp14:anchorId="35191927" wp14:editId="13E6A680">
+            <wp:extent cx="3398520" cy="2752251"/>
+            <wp:effectExtent l="0" t="0" r="0" b="0"/>
+            <wp:docPr id="3" name="图片 3"/>
+            <wp:cNvGraphicFramePr>
+              <a:graphicFrameLocks xmlns:a="http://schemas.openxmlformats.org/drawingml/2006/main" noChangeAspect="1"/>
+            </wp:cNvGraphicFramePr>
+            <a:graphic xmlns:a="http://schemas.openxmlformats.org/drawingml/2006/main">
+              <a:graphicData uri="http://schemas.openxmlformats.org/drawingml/2006/picture">
+                <pic:pic xmlns:pic="http://schemas.openxmlformats.org/drawingml/2006/picture">
+                  <pic:nvPicPr>
+                    <pic:cNvPr id="0" name=""/>
+                    <pic:cNvPicPr/>
+                  </pic:nvPicPr>
+                  <pic:blipFill>
+                    <a:blip r:embed="rId23"/>
+                    <a:stretch>
+                      <a:fillRect/>
+                    </a:stretch>
+                  </pic:blipFill>
+                  <pic:spPr>
+                    <a:xfrm>
+                      <a:off x="0" y="0"/>
+                      <a:ext cx="3399339" cy="2752914"/>
+                    </a:xfrm>
+                    <a:prstGeom prst="rect">
+                      <a:avLst/>
+                    </a:prstGeom>
+                  </pic:spPr>
+                </pic:pic>
+              </a:graphicData>
+            </a:graphic>
+          </wp:inline>
+        </w:drawing>
+      </w:r>
+    </w:p>
+    <w:p>
+      <w:pPr>
+        <w:pStyle w:val="a0"/>
+        <w:spacing w:before="93" w:after="93"/>
+        <w:ind w:firstLine="420"/>
+        <w:rPr>
+          <w:rFonts w:hint="eastAsia"/>
+        </w:rPr>
+      </w:pPr>
+      <w:r>
+        <w:rPr>
+          <w:rFonts w:hint="eastAsia"/>
+        </w:rPr>
+        <w:t>在</w:t>
+      </w:r>
+      <w:r>
+        <w:rPr>
+          <w:rFonts w:hint="eastAsia"/>
+        </w:rPr>
+        <w:t>MQTT</w:t>
+      </w:r>
+      <w:r>
+        <w:rPr>
+          <w:rFonts w:hint="eastAsia"/>
+        </w:rPr>
+        <w:t>服务器上</w:t>
+      </w:r>
+      <w:r>
+        <w:rPr>
+          <w:rFonts w:hint="eastAsia"/>
+        </w:rPr>
+        <w:t>执行</w:t>
+      </w:r>
+      <w:r>
+        <w:rPr>
+          <w:rFonts w:hint="eastAsia"/>
+        </w:rPr>
+        <w:t>PING</w:t>
+      </w:r>
+      <w:r>
+        <w:rPr>
+          <w:rFonts w:hint="eastAsia"/>
+        </w:rPr>
+        <w:t>命令检测。</w:t>
+      </w:r>
+      <w:r>
+        <w:rPr>
+          <w:rFonts w:hint="eastAsia"/>
+        </w:rPr>
+        <w:t>通过</w:t>
+      </w:r>
+      <w:r>
+        <w:rPr>
+          <w:rFonts w:hint="eastAsia"/>
+        </w:rPr>
+        <w:t>PING</w:t>
+      </w:r>
+      <w:r>
+        <w:rPr>
+          <w:rFonts w:hint="eastAsia"/>
+        </w:rPr>
+        <w:t>命令</w:t>
+      </w:r>
+      <w:r>
+        <w:rPr>
+          <w:rFonts w:hint="eastAsia"/>
+        </w:rPr>
+        <w:t>检测基站</w:t>
+      </w:r>
+      <w:r>
+        <w:rPr>
+          <w:rFonts w:hint="eastAsia"/>
+        </w:rPr>
+        <w:t>和</w:t>
+      </w:r>
+      <w:r>
+        <w:rPr>
+          <w:rFonts w:hint="eastAsia"/>
+        </w:rPr>
+        <w:t>MQTT</w:t>
+      </w:r>
+      <w:r>
+        <w:rPr>
+          <w:rFonts w:hint="eastAsia"/>
+        </w:rPr>
+        <w:t>服务器网络</w:t>
+      </w:r>
+      <w:r>
+        <w:rPr>
+          <w:rFonts w:hint="eastAsia"/>
+        </w:rPr>
+        <w:t>是否相通。</w:t>
+      </w:r>
+      <w:r>
+        <w:rPr>
+          <w:rFonts w:hint="eastAsia"/>
+        </w:rPr>
+        <w:t>如果网络不通，请检查网线</w:t>
+      </w:r>
+      <w:r>
+        <w:rPr>
+          <w:rFonts w:hint="eastAsia"/>
+        </w:rPr>
+        <w:t>是否连接正常。</w:t>
+      </w:r>
+    </w:p>
+    <w:p>
+      <w:pPr>
+        <w:pStyle w:val="a0"/>
+        <w:spacing w:before="93" w:after="93"/>
+        <w:ind w:firstLine="420"/>
+        <w:rPr>
+          <w:rFonts w:hint="eastAsia"/>
+        </w:rPr>
+      </w:pPr>
+      <w:r>
+        <w:drawing>
+          <wp:inline distT="0" distB="0" distL="0" distR="0" wp14:anchorId="50EEC123" wp14:editId="72743D32">
+            <wp:extent cx="3474720" cy="1689267"/>
+            <wp:effectExtent l="0" t="0" r="0" b="6350"/>
+            <wp:docPr id="7" name="图片 7"/>
+            <wp:cNvGraphicFramePr>
+              <a:graphicFrameLocks xmlns:a="http://schemas.openxmlformats.org/drawingml/2006/main" noChangeAspect="1"/>
+            </wp:cNvGraphicFramePr>
+            <a:graphic xmlns:a="http://schemas.openxmlformats.org/drawingml/2006/main">
+              <a:graphicData uri="http://schemas.openxmlformats.org/drawingml/2006/picture">
+                <pic:pic xmlns:pic="http://schemas.openxmlformats.org/drawingml/2006/picture">
+                  <pic:nvPicPr>
+                    <pic:cNvPr id="0" name=""/>
+                    <pic:cNvPicPr/>
+                  </pic:nvPicPr>
+                  <pic:blipFill>
+                    <a:blip r:embed="rId24"/>
+                    <a:stretch>
+                      <a:fillRect/>
+                    </a:stretch>
+                  </pic:blipFill>
+                  <pic:spPr>
+                    <a:xfrm>
+                      <a:off x="0" y="0"/>
+                      <a:ext cx="3475021" cy="1689414"/>
+                    </a:xfrm>
+                    <a:prstGeom prst="rect">
+                      <a:avLst/>
+                    </a:prstGeom>
+                  </pic:spPr>
+                </pic:pic>
+              </a:graphicData>
+            </a:graphic>
+          </wp:inline>
+        </w:drawing>
+      </w:r>
+    </w:p>
+    <w:p>
+      <w:pPr>
+        <w:pStyle w:val="a0"/>
+        <w:spacing w:before="93" w:after="93"/>
+        <w:ind w:firstLine="420"/>
+        <w:rPr>
+          <w:rFonts w:hint="eastAsia"/>
+        </w:rPr>
+      </w:pPr>
+    </w:p>
+    <w:p>
+      <w:pPr>
+        <w:pStyle w:val="a0"/>
+        <w:spacing w:before="93" w:after="93"/>
+        <w:ind w:firstLine="420"/>
+        <w:rPr>
+          <w:rFonts w:ascii="微软雅黑" w:eastAsia="微软雅黑" w:hAnsi="微软雅黑" w:hint="eastAsia"/>
+          <w:b/>
+        </w:rPr>
+      </w:pPr>
+      <w:r>
+        <w:rPr>
+          <w:rFonts w:ascii="微软雅黑" w:eastAsia="微软雅黑" w:hAnsi="微软雅黑" w:hint="eastAsia"/>
+          <w:b/>
+        </w:rPr>
+        <w:t>场景</w:t>
+      </w:r>
+      <w:r>
+        <w:rPr>
+          <w:rFonts w:ascii="微软雅黑" w:eastAsia="微软雅黑" w:hAnsi="微软雅黑" w:hint="eastAsia"/>
+          <w:b/>
+        </w:rPr>
+        <w:t>二</w:t>
+      </w:r>
+      <w:r>
+        <w:rPr>
+          <w:rFonts w:ascii="微软雅黑" w:eastAsia="微软雅黑" w:hAnsi="微软雅黑" w:hint="eastAsia"/>
+          <w:b/>
+        </w:rPr>
+        <w:t>：如果</w:t>
+      </w:r>
+      <w:r>
+        <w:rPr>
+          <w:rFonts w:ascii="微软雅黑" w:eastAsia="微软雅黑" w:hAnsi="微软雅黑" w:hint="eastAsia"/>
+          <w:b/>
+        </w:rPr>
+        <w:t>MQTT服务器部署在云端</w:t>
+      </w:r>
+    </w:p>
+    <w:p>
+      <w:pPr>
+        <w:pStyle w:val="a0"/>
+        <w:spacing w:before="93" w:after="93"/>
+        <w:ind w:firstLine="420"/>
+        <w:rPr>
+          <w:rFonts w:hint="eastAsia"/>
+        </w:rPr>
+      </w:pPr>
+      <w:r>
+        <w:rPr>
+          <w:rFonts w:hint="eastAsia"/>
+        </w:rPr>
+        <w:t>尝试通过</w:t>
+      </w:r>
+      <w:r>
+        <w:rPr>
+          <w:rFonts w:hint="eastAsia"/>
+        </w:rPr>
+        <w:t>KKM</w:t>
+      </w:r>
+      <w:r>
+        <w:rPr>
+          <w:rFonts w:hint="eastAsia"/>
+        </w:rPr>
+        <w:t>测试服务器</w:t>
+      </w:r>
+      <w:r>
+        <w:rPr>
+          <w:rFonts w:hint="eastAsia"/>
+        </w:rPr>
+        <w:t>验证。我们提供了一个云端的测试服务器，</w:t>
+      </w:r>
+      <w:r>
+        <w:rPr>
+          <w:rFonts w:hint="eastAsia"/>
+        </w:rPr>
+        <w:t>MQTT</w:t>
+      </w:r>
+      <w:r>
+        <w:rPr>
+          <w:rFonts w:hint="eastAsia"/>
+        </w:rPr>
+        <w:t>服务器的</w:t>
+      </w:r>
+      <w:r>
+        <w:rPr>
+          <w:rFonts w:hint="eastAsia"/>
+        </w:rPr>
+        <w:t>IP</w:t>
+      </w:r>
+      <w:r>
+        <w:rPr>
+          <w:rFonts w:hint="eastAsia"/>
+        </w:rPr>
+        <w:t>地址为</w:t>
+      </w:r>
+      <w:r>
+        <w:rPr>
+          <w:rFonts w:hint="eastAsia"/>
+        </w:rPr>
+        <w:t>: api.ieasygroup.com</w:t>
+      </w:r>
+      <w:r>
+        <w:rPr>
+          <w:rFonts w:hint="eastAsia"/>
+        </w:rPr>
+        <w:t>；</w:t>
+      </w:r>
+      <w:r>
+        <w:rPr>
+          <w:rFonts w:hint="eastAsia"/>
+        </w:rPr>
+        <w:t>您可以先尝试基站连接到测试服务器以验证网络是否连接正常。</w:t>
+      </w:r>
+      <w:r>
+        <w:rPr>
+          <w:rFonts w:hint="eastAsia"/>
+        </w:rPr>
+        <w:t xml:space="preserve"> </w:t>
+      </w:r>
+      <w:r>
+        <w:rPr>
+          <w:rFonts w:hint="eastAsia"/>
+        </w:rPr>
+        <w:t>基站出厂的时候默认已经设置为</w:t>
+      </w:r>
+      <w:r>
+        <w:rPr>
+          <w:rFonts w:hint="eastAsia"/>
+        </w:rPr>
+        <w:t>KKM</w:t>
+      </w:r>
+      <w:r>
+        <w:rPr>
+          <w:rFonts w:hint="eastAsia"/>
+        </w:rPr>
+        <w:t>测试服务器。</w:t>
+      </w:r>
+    </w:p>
+    <w:p>
+      <w:pPr>
+        <w:pStyle w:val="a0"/>
+        <w:spacing w:before="93" w:after="93"/>
+        <w:ind w:firstLine="420"/>
+        <w:rPr>
+          <w:rFonts w:hint="eastAsia"/>
+        </w:rPr>
+      </w:pPr>
+      <w:r>
+        <w:lastRenderedPageBreak/>
+        <w:drawing>
+          <wp:inline distT="0" distB="0" distL="0" distR="0" wp14:anchorId="3C89E4D2" wp14:editId="7C633A86">
+            <wp:extent cx="3760131" cy="3042920"/>
+            <wp:effectExtent l="0" t="0" r="0" b="5080"/>
+            <wp:docPr id="10" name="图片 10"/>
+            <wp:cNvGraphicFramePr>
+              <a:graphicFrameLocks xmlns:a="http://schemas.openxmlformats.org/drawingml/2006/main" noChangeAspect="1"/>
+            </wp:cNvGraphicFramePr>
+            <a:graphic xmlns:a="http://schemas.openxmlformats.org/drawingml/2006/main">
+              <a:graphicData uri="http://schemas.openxmlformats.org/drawingml/2006/picture">
+                <pic:pic xmlns:pic="http://schemas.openxmlformats.org/drawingml/2006/picture">
+                  <pic:nvPicPr>
+                    <pic:cNvPr id="0" name=""/>
+                    <pic:cNvPicPr/>
+                  </pic:nvPicPr>
+                  <pic:blipFill>
+                    <a:blip r:embed="rId25"/>
+                    <a:stretch>
+                      <a:fillRect/>
+                    </a:stretch>
+                  </pic:blipFill>
+                  <pic:spPr>
+                    <a:xfrm>
+                      <a:off x="0" y="0"/>
+                      <a:ext cx="3761086" cy="3043693"/>
+                    </a:xfrm>
+                    <a:prstGeom prst="rect">
+                      <a:avLst/>
+                    </a:prstGeom>
+                  </pic:spPr>
+                </pic:pic>
+              </a:graphicData>
+            </a:graphic>
+          </wp:inline>
+        </w:drawing>
+      </w:r>
+    </w:p>
+    <w:p>
+      <w:pPr>
+        <w:pStyle w:val="a0"/>
+        <w:spacing w:before="93" w:after="93"/>
+        <w:ind w:firstLine="420"/>
+        <w:rPr>
+          <w:rFonts w:hint="eastAsia"/>
+        </w:rPr>
+      </w:pPr>
+      <w:r>
+        <w:rPr>
+          <w:rFonts w:hint="eastAsia"/>
+        </w:rPr>
+        <w:t>假设路由器的</w:t>
+      </w:r>
+      <w:r>
+        <w:rPr>
+          <w:rFonts w:hint="eastAsia"/>
+        </w:rPr>
+        <w:t>IP</w:t>
+      </w:r>
+      <w:r>
+        <w:rPr>
+          <w:rFonts w:hint="eastAsia"/>
+        </w:rPr>
+        <w:t>地址为</w:t>
+      </w:r>
+      <w:r>
+        <w:rPr>
+          <w:rFonts w:hint="eastAsia"/>
+        </w:rPr>
+        <w:t>192.168.3.1</w:t>
+      </w:r>
+      <w:r>
+        <w:rPr>
+          <w:rFonts w:hint="eastAsia"/>
+        </w:rPr>
+        <w:t>，则可以配置基站的</w:t>
+      </w:r>
+      <w:r>
+        <w:rPr>
+          <w:rFonts w:hint="eastAsia"/>
+        </w:rPr>
+        <w:t>IP</w:t>
+      </w:r>
+      <w:r>
+        <w:rPr>
+          <w:rFonts w:hint="eastAsia"/>
+        </w:rPr>
+        <w:t>地址为</w:t>
+      </w:r>
+      <w:r>
+        <w:rPr>
+          <w:rFonts w:hint="eastAsia"/>
+        </w:rPr>
+        <w:t>192.168.3.128</w:t>
+      </w:r>
+    </w:p>
+    <w:p>
+      <w:pPr>
+        <w:pStyle w:val="a0"/>
+        <w:spacing w:before="93" w:after="93"/>
+        <w:ind w:firstLine="420"/>
+        <w:rPr>
+          <w:rFonts w:hint="eastAsia"/>
+        </w:rPr>
+      </w:pPr>
+      <w:r>
+        <w:drawing>
+          <wp:inline distT="0" distB="0" distL="0" distR="0" wp14:anchorId="25989600" wp14:editId="5BAA95D5">
+            <wp:extent cx="3916680" cy="3026361"/>
+            <wp:effectExtent l="0" t="0" r="7620" b="3175"/>
+            <wp:docPr id="8" name="图片 8"/>
+            <wp:cNvGraphicFramePr>
+              <a:graphicFrameLocks xmlns:a="http://schemas.openxmlformats.org/drawingml/2006/main" noChangeAspect="1"/>
+            </wp:cNvGraphicFramePr>
+            <a:graphic xmlns:a="http://schemas.openxmlformats.org/drawingml/2006/main">
+              <a:graphicData uri="http://schemas.openxmlformats.org/drawingml/2006/picture">
+                <pic:pic xmlns:pic="http://schemas.openxmlformats.org/drawingml/2006/picture">
+                  <pic:nvPicPr>
+                    <pic:cNvPr id="0" name=""/>
+                    <pic:cNvPicPr/>
+                  </pic:nvPicPr>
+                  <pic:blipFill>
+                    <a:blip r:embed="rId26"/>
+                    <a:stretch>
+                      <a:fillRect/>
+                    </a:stretch>
+                  </pic:blipFill>
+                  <pic:spPr>
+                    <a:xfrm>
+                      <a:off x="0" y="0"/>
+                      <a:ext cx="3917623" cy="3027090"/>
+                    </a:xfrm>
+                    <a:prstGeom prst="rect">
+                      <a:avLst/>
+                    </a:prstGeom>
+                  </pic:spPr>
+                </pic:pic>
+              </a:graphicData>
+            </a:graphic>
+          </wp:inline>
+        </w:drawing>
+      </w:r>
+    </w:p>
+    <w:p>
+      <w:pPr>
+        <w:pStyle w:val="a0"/>
+        <w:spacing w:before="93" w:after="93"/>
+        <w:ind w:firstLine="420"/>
+        <w:rPr>
+          <w:rFonts w:hint="eastAsia"/>
+        </w:rPr>
+      </w:pPr>
+    </w:p>
+    <w:p>
+      <w:pPr>
+        <w:pStyle w:val="a0"/>
+        <w:spacing w:before="93" w:after="93"/>
+        <w:ind w:firstLine="420"/>
+        <w:rPr>
+          <w:rFonts w:hint="eastAsia"/>
+        </w:rPr>
+      </w:pPr>
+      <w:r>
+        <w:rPr>
+          <w:rFonts w:hint="eastAsia"/>
+        </w:rPr>
+        <w:t>配置</w:t>
+      </w:r>
+      <w:r>
+        <w:rPr>
+          <w:rFonts w:hint="eastAsia"/>
+        </w:rPr>
+        <w:t>MQTT</w:t>
+      </w:r>
+      <w:r>
+        <w:rPr>
+          <w:rFonts w:hint="eastAsia"/>
+        </w:rPr>
+        <w:t>服务器信息如下：</w:t>
+      </w:r>
+    </w:p>
+    <w:p>
+      <w:pPr>
+        <w:pStyle w:val="a0"/>
+        <w:numPr>
+          <w:ilvl w:val="0"/>
+          <w:numId w:val="34"/>
+        </w:numPr>
+        <w:spacing w:before="93" w:after="93"/>
+        <w:ind w:firstLineChars="0"/>
+        <w:rPr>
+          <w:rFonts w:hint="eastAsia"/>
+        </w:rPr>
+      </w:pPr>
+      <w:r>
+        <w:rPr>
+          <w:rFonts w:hint="eastAsia"/>
+        </w:rPr>
+        <w:t>测试服务器地址为：</w:t>
+      </w:r>
+      <w:r>
+        <w:rPr>
+          <w:rFonts w:hint="eastAsia"/>
+        </w:rPr>
+        <w:t>api.ieasygroup.com:61613</w:t>
+      </w:r>
+    </w:p>
+    <w:p>
+      <w:pPr>
+        <w:pStyle w:val="a0"/>
+        <w:numPr>
+          <w:ilvl w:val="0"/>
+          <w:numId w:val="34"/>
+        </w:numPr>
+        <w:spacing w:before="93" w:after="93"/>
+        <w:ind w:firstLineChars="0"/>
+        <w:rPr>
+          <w:rFonts w:hint="eastAsia"/>
+        </w:rPr>
+      </w:pPr>
+      <w:r>
+        <w:rPr>
+          <w:rFonts w:hint="eastAsia"/>
+        </w:rPr>
+        <w:t>用户名：</w:t>
+      </w:r>
+      <w:r>
+        <w:rPr>
+          <w:rFonts w:hint="eastAsia"/>
+        </w:rPr>
+        <w:t>kkmtest</w:t>
+      </w:r>
+    </w:p>
+    <w:p>
+      <w:pPr>
+        <w:pStyle w:val="a0"/>
+        <w:numPr>
+          <w:ilvl w:val="0"/>
+          <w:numId w:val="34"/>
+        </w:numPr>
+        <w:spacing w:before="93" w:after="93"/>
+        <w:ind w:firstLineChars="0"/>
+        <w:rPr>
+          <w:rFonts w:hint="eastAsia"/>
+        </w:rPr>
+      </w:pPr>
+      <w:r>
+        <w:rPr>
+          <w:rFonts w:hint="eastAsia"/>
+        </w:rPr>
+        <w:t>密码：</w:t>
+      </w:r>
+      <w:r>
+        <w:rPr>
+          <w:rFonts w:hint="eastAsia"/>
+        </w:rPr>
+        <w:t>testpassword</w:t>
+      </w:r>
+    </w:p>
+    <w:p>
+      <w:pPr>
+        <w:pStyle w:val="a0"/>
+        <w:spacing w:before="93" w:after="93"/>
+        <w:ind w:firstLine="420"/>
+        <w:rPr>
+          <w:rFonts w:hint="eastAsia"/>
+        </w:rPr>
+      </w:pPr>
+      <w:r>
+        <w:rPr>
+          <w:lang w:bidi="ar-SA"/>
+        </w:rPr>
+        <w:lastRenderedPageBreak/>
+        <w:drawing>
+          <wp:inline distT="0" distB="0" distL="0" distR="0">
+            <wp:extent cx="4101184" cy="2981960"/>
+            <wp:effectExtent l="0" t="0" r="0" b="8890"/>
+            <wp:docPr id="9" name="图片 9"/>
+            <wp:cNvGraphicFramePr>
+              <a:graphicFrameLocks xmlns:a="http://schemas.openxmlformats.org/drawingml/2006/main" noChangeAspect="1"/>
+            </wp:cNvGraphicFramePr>
+            <a:graphic xmlns:a="http://schemas.openxmlformats.org/drawingml/2006/main">
+              <a:graphicData uri="http://schemas.openxmlformats.org/drawingml/2006/picture">
+                <pic:pic xmlns:pic="http://schemas.openxmlformats.org/drawingml/2006/picture">
+                  <pic:nvPicPr>
+                    <pic:cNvPr id="0" name="Picture 1"/>
+                    <pic:cNvPicPr>
+                      <a:picLocks noChangeAspect="1" noChangeArrowheads="1"/>
+                    </pic:cNvPicPr>
+                  </pic:nvPicPr>
+                  <pic:blipFill>
+                    <a:blip r:embed="rId27" cstate="print">
+                      <a:extLst>
+                        <a:ext uri="{28A0092B-C50C-407E-A947-70E740481C1C}">
+                          <a14:useLocalDpi xmlns:a14="http://schemas.microsoft.com/office/drawing/2010/main" val="0"/>
+                        </a:ext>
+                      </a:extLst>
+                    </a:blip>
+                    <a:srcRect/>
+                    <a:stretch>
+                      <a:fillRect/>
+                    </a:stretch>
+                  </pic:blipFill>
+                  <pic:spPr bwMode="auto">
+                    <a:xfrm>
+                      <a:off x="0" y="0"/>
+                      <a:ext cx="4101184" cy="2981960"/>
+                    </a:xfrm>
+                    <a:prstGeom prst="rect">
+                      <a:avLst/>
+                    </a:prstGeom>
+                    <a:noFill/>
+                    <a:ln>
+                      <a:noFill/>
+                    </a:ln>
+                  </pic:spPr>
+                </pic:pic>
+              </a:graphicData>
+            </a:graphic>
+          </wp:inline>
+        </w:drawing>
+      </w:r>
+    </w:p>
+    <w:p>
+      <w:pPr>
+        <w:pStyle w:val="a0"/>
+        <w:spacing w:before="93" w:after="93"/>
+        <w:ind w:firstLine="420"/>
+        <w:rPr>
+          <w:rFonts w:hint="eastAsia"/>
+        </w:rPr>
+      </w:pPr>
+    </w:p>
+    <w:p>
+      <w:pPr>
+        <w:pStyle w:val="a0"/>
+        <w:spacing w:before="93" w:after="93"/>
+        <w:ind w:firstLine="420"/>
+        <w:rPr>
+          <w:rFonts w:hint="eastAsia"/>
+        </w:rPr>
+      </w:pPr>
+      <w:r>
+        <w:rPr>
+          <w:rFonts w:hint="eastAsia"/>
+        </w:rPr>
+        <w:t>保存设置后</w:t>
+      </w:r>
+      <w:r>
+        <w:rPr>
+          <w:rFonts w:hint="eastAsia"/>
+        </w:rPr>
+        <w:t>等待</w:t>
+      </w:r>
+      <w:r>
+        <w:rPr>
+          <w:rFonts w:hint="eastAsia"/>
+        </w:rPr>
+        <w:t>30</w:t>
+      </w:r>
+      <w:r>
+        <w:rPr>
+          <w:rFonts w:hint="eastAsia"/>
+        </w:rPr>
+        <w:t>秒</w:t>
+      </w:r>
+      <w:r>
+        <w:rPr>
+          <w:rFonts w:hint="eastAsia"/>
+        </w:rPr>
+        <w:t>~1</w:t>
+      </w:r>
+      <w:r>
+        <w:rPr>
+          <w:rFonts w:hint="eastAsia"/>
+        </w:rPr>
+        <w:t>分钟，如果基站闪烁绿灯，则表示基站和云端的网络连接正常。如果没有闪烁绿灯，则标识基站和云端的网络连接失败。</w:t>
+      </w:r>
+    </w:p>
+    <w:p>
+      <w:pPr>
+        <w:pStyle w:val="a0"/>
+        <w:spacing w:before="93" w:after="93"/>
+        <w:ind w:firstLine="420"/>
+        <w:rPr>
+          <w:rFonts w:hint="eastAsia"/>
+        </w:rPr>
+      </w:pPr>
+    </w:p>
+    <w:p>
+      <w:pPr>
+        <w:pStyle w:val="3"/>
+        <w:rPr>
+          <w:rFonts w:hint="eastAsia"/>
+        </w:rPr>
+      </w:pPr>
+      <w:r>
+        <w:rPr>
+          <w:rFonts w:hint="eastAsia"/>
+        </w:rPr>
+        <w:t>步骤</w:t>
+      </w:r>
+      <w:r>
+        <w:rPr>
+          <w:rFonts w:hint="eastAsia"/>
+        </w:rPr>
+        <w:t>2</w:t>
+      </w:r>
+      <w:r>
+        <w:rPr>
+          <w:rFonts w:hint="eastAsia"/>
+        </w:rPr>
+        <w:t>：</w:t>
+      </w:r>
+      <w:r>
+        <w:rPr>
+          <w:rFonts w:hint="eastAsia"/>
+        </w:rPr>
+        <w:t>检查</w:t>
+      </w:r>
+      <w:r>
+        <w:rPr>
+          <w:rFonts w:hint="eastAsia"/>
+        </w:rPr>
+        <w:t>MQTT</w:t>
+      </w:r>
+      <w:r>
+        <w:rPr>
+          <w:rFonts w:hint="eastAsia"/>
+        </w:rPr>
+        <w:t>服务器是否正常运行</w:t>
+      </w:r>
+    </w:p>
+    <w:p>
+      <w:pPr>
+        <w:pStyle w:val="a0"/>
+        <w:spacing w:before="93" w:after="93"/>
+        <w:ind w:firstLine="420"/>
+        <w:rPr>
+          <w:rFonts w:hint="eastAsia"/>
+        </w:rPr>
+      </w:pPr>
+      <w:r>
+        <w:drawing>
+          <wp:inline distT="0" distB="0" distL="0" distR="0" wp14:anchorId="2DAD737F" wp14:editId="4C93FF99">
+            <wp:extent cx="4622453" cy="2656840"/>
+            <wp:effectExtent l="0" t="0" r="6985" b="0"/>
+            <wp:docPr id="16" name="图片 16"/>
+            <wp:cNvGraphicFramePr>
+              <a:graphicFrameLocks xmlns:a="http://schemas.openxmlformats.org/drawingml/2006/main" noChangeAspect="1"/>
+            </wp:cNvGraphicFramePr>
+            <a:graphic xmlns:a="http://schemas.openxmlformats.org/drawingml/2006/main">
+              <a:graphicData uri="http://schemas.openxmlformats.org/drawingml/2006/picture">
+                <pic:pic xmlns:pic="http://schemas.openxmlformats.org/drawingml/2006/picture">
+                  <pic:nvPicPr>
+                    <pic:cNvPr id="0" name=""/>
+                    <pic:cNvPicPr/>
+                  </pic:nvPicPr>
+                  <pic:blipFill>
+                    <a:blip r:embed="rId28"/>
+                    <a:stretch>
+                      <a:fillRect/>
+                    </a:stretch>
+                  </pic:blipFill>
+                  <pic:spPr>
+                    <a:xfrm>
+                      <a:off x="0" y="0"/>
+                      <a:ext cx="4623566" cy="2657480"/>
+                    </a:xfrm>
+                    <a:prstGeom prst="rect">
+                      <a:avLst/>
+                    </a:prstGeom>
+                  </pic:spPr>
+                </pic:pic>
+              </a:graphicData>
+            </a:graphic>
+          </wp:inline>
+        </w:drawing>
+      </w:r>
+    </w:p>
+    <w:p>
+      <w:pPr>
+        <w:pStyle w:val="a0"/>
+        <w:spacing w:before="93" w:after="93"/>
+        <w:ind w:firstLine="420"/>
+        <w:rPr>
+          <w:rFonts w:hint="eastAsia"/>
+        </w:rPr>
+      </w:pPr>
+      <w:r>
+        <w:rPr>
+          <w:rFonts w:hint="eastAsia"/>
+        </w:rPr>
+        <w:t>运行</w:t>
+      </w:r>
+      <w:r>
+        <w:rPr>
+          <w:rFonts w:hint="eastAsia"/>
+        </w:rPr>
+        <w:t>Mqtt.fx</w:t>
+      </w:r>
+      <w:r>
+        <w:rPr>
+          <w:rFonts w:hint="eastAsia"/>
+        </w:rPr>
+        <w:t>工具</w:t>
+      </w:r>
+      <w:r>
+        <w:rPr>
+          <w:rFonts w:hint="eastAsia"/>
+        </w:rPr>
+        <w:t>，</w:t>
+      </w:r>
+      <w:r>
+        <w:rPr>
+          <w:rFonts w:hint="eastAsia"/>
+        </w:rPr>
+        <w:t>Mqtt.fx</w:t>
+      </w:r>
+      <w:r>
+        <w:rPr>
+          <w:rFonts w:hint="eastAsia"/>
+        </w:rPr>
+        <w:t>的安装参见《</w:t>
+      </w:r>
+      <w:r>
+        <w:rPr>
+          <w:rFonts w:hint="eastAsia"/>
+        </w:rPr>
+        <w:t>电子标签集成开发指导</w:t>
+      </w:r>
+      <w:r>
+        <w:rPr>
+          <w:rFonts w:hint="eastAsia"/>
+        </w:rPr>
+        <w:t>.docx</w:t>
+      </w:r>
+      <w:r>
+        <w:rPr>
+          <w:rFonts w:hint="eastAsia"/>
+        </w:rPr>
+        <w:t>》</w:t>
+      </w:r>
+      <w:r>
+        <w:rPr>
+          <w:rFonts w:hint="eastAsia"/>
+        </w:rPr>
+        <w:t>的</w:t>
+      </w:r>
+      <w:r>
+        <w:rPr>
+          <w:rFonts w:hint="eastAsia"/>
+        </w:rPr>
+        <w:t>5.2</w:t>
+      </w:r>
+      <w:r>
+        <w:rPr>
+          <w:rFonts w:hint="eastAsia"/>
+        </w:rPr>
+        <w:t>节。</w:t>
+      </w:r>
+    </w:p>
+    <w:p>
+      <w:pPr>
+        <w:pStyle w:val="a0"/>
+        <w:spacing w:before="93" w:after="93"/>
+        <w:ind w:firstLine="420"/>
+        <w:rPr>
+          <w:rFonts w:hint="eastAsia"/>
+        </w:rPr>
+      </w:pPr>
+      <w:r>
+        <w:rPr>
+          <w:rFonts w:hint="eastAsia"/>
+        </w:rPr>
+        <w:t>Mqtt.fx</w:t>
+      </w:r>
+      <w:r>
+        <w:rPr>
+          <w:rFonts w:hint="eastAsia"/>
+        </w:rPr>
+        <w:t>工具跟基站必须处于同一个网段。</w:t>
+      </w:r>
+    </w:p>
+    <w:p>
+      <w:pPr>
+        <w:pStyle w:val="a0"/>
+        <w:spacing w:before="93" w:after="93"/>
+        <w:ind w:firstLine="420"/>
+        <w:rPr>
+          <w:rFonts w:hint="eastAsia"/>
+        </w:rPr>
+      </w:pPr>
+      <w:r>
+        <w:rPr>
+          <w:rFonts w:hint="eastAsia"/>
+        </w:rPr>
+        <w:t>注意：目的</w:t>
+      </w:r>
+      <w:r>
+        <w:rPr>
+          <w:rFonts w:hint="eastAsia"/>
+        </w:rPr>
+        <w:t>IP</w:t>
+      </w:r>
+      <w:r>
+        <w:rPr>
+          <w:rFonts w:hint="eastAsia"/>
+        </w:rPr>
+        <w:t>地址是</w:t>
+      </w:r>
+      <w:r>
+        <w:rPr>
+          <w:rFonts w:hint="eastAsia"/>
+        </w:rPr>
+        <w:t>192.168.3.127</w:t>
+      </w:r>
+      <w:r>
+        <w:rPr>
+          <w:rFonts w:hint="eastAsia"/>
+        </w:rPr>
+        <w:t>（</w:t>
+      </w:r>
+      <w:r>
+        <w:rPr>
+          <w:rFonts w:hint="eastAsia"/>
+        </w:rPr>
+        <w:t>MQTT</w:t>
+      </w:r>
+      <w:r>
+        <w:rPr>
+          <w:rFonts w:hint="eastAsia"/>
+        </w:rPr>
+        <w:t>服务器的</w:t>
+      </w:r>
+      <w:r>
+        <w:rPr>
+          <w:rFonts w:hint="eastAsia"/>
+        </w:rPr>
+        <w:t>IP</w:t>
+      </w:r>
+      <w:r>
+        <w:rPr>
+          <w:rFonts w:hint="eastAsia"/>
+        </w:rPr>
+        <w:t>地址），</w:t>
+      </w:r>
+      <w:r>
+        <w:rPr>
+          <w:rFonts w:hint="eastAsia"/>
+        </w:rPr>
+        <w:t>MQTT</w:t>
+      </w:r>
+      <w:r>
+        <w:rPr>
+          <w:rFonts w:hint="eastAsia"/>
+        </w:rPr>
+        <w:t>其它参数，如用户名，密码设置参见</w:t>
+      </w:r>
+      <w:r>
+        <w:rPr>
+          <w:rFonts w:hint="eastAsia"/>
+        </w:rPr>
+        <w:t>《</w:t>
+      </w:r>
+      <w:r>
+        <w:rPr>
+          <w:rFonts w:hint="eastAsia"/>
+        </w:rPr>
+        <w:t>电子标签集成开发指导</w:t>
+      </w:r>
+      <w:r>
+        <w:rPr>
+          <w:rFonts w:hint="eastAsia"/>
+        </w:rPr>
+        <w:t>.docx</w:t>
+      </w:r>
+      <w:r>
+        <w:rPr>
+          <w:rFonts w:hint="eastAsia"/>
+        </w:rPr>
+        <w:t>》的</w:t>
+      </w:r>
+      <w:r>
+        <w:rPr>
+          <w:rFonts w:hint="eastAsia"/>
+        </w:rPr>
+        <w:t>5.2</w:t>
+      </w:r>
+      <w:r>
+        <w:rPr>
+          <w:rFonts w:hint="eastAsia"/>
+        </w:rPr>
+        <w:t>节。</w:t>
+      </w:r>
+    </w:p>
+    <w:p>
+      <w:pPr>
+        <w:pStyle w:val="a0"/>
+        <w:spacing w:before="93" w:after="93"/>
+        <w:ind w:firstLine="420"/>
+        <w:rPr>
+          <w:rFonts w:hint="eastAsia"/>
+        </w:rPr>
+      </w:pPr>
+      <w:r>
+        <w:lastRenderedPageBreak/>
+        <w:drawing>
+          <wp:inline distT="0" distB="0" distL="0" distR="0" wp14:anchorId="7FB86ED3" wp14:editId="61809F31">
+            <wp:extent cx="3571240" cy="1024251"/>
+            <wp:effectExtent l="0" t="0" r="0" b="5080"/>
+            <wp:docPr id="13" name="图片 13"/>
+            <wp:cNvGraphicFramePr>
+              <a:graphicFrameLocks xmlns:a="http://schemas.openxmlformats.org/drawingml/2006/main" noChangeAspect="1"/>
+            </wp:cNvGraphicFramePr>
+            <a:graphic xmlns:a="http://schemas.openxmlformats.org/drawingml/2006/main">
+              <a:graphicData uri="http://schemas.openxmlformats.org/drawingml/2006/picture">
+                <pic:pic xmlns:pic="http://schemas.openxmlformats.org/drawingml/2006/picture">
+                  <pic:nvPicPr>
+                    <pic:cNvPr id="0" name=""/>
+                    <pic:cNvPicPr/>
+                  </pic:nvPicPr>
+                  <pic:blipFill>
+                    <a:blip r:embed="rId29"/>
+                    <a:stretch>
+                      <a:fillRect/>
+                    </a:stretch>
+                  </pic:blipFill>
+                  <pic:spPr>
+                    <a:xfrm>
+                      <a:off x="0" y="0"/>
+                      <a:ext cx="3572100" cy="1024498"/>
+                    </a:xfrm>
+                    <a:prstGeom prst="rect">
+                      <a:avLst/>
+                    </a:prstGeom>
+                  </pic:spPr>
+                </pic:pic>
+              </a:graphicData>
+            </a:graphic>
+          </wp:inline>
+        </w:drawing>
+      </w:r>
+    </w:p>
+    <w:p>
+      <w:pPr>
+        <w:pStyle w:val="a0"/>
+        <w:spacing w:before="93" w:after="93"/>
+        <w:ind w:firstLine="420"/>
+        <w:rPr>
+          <w:rFonts w:hint="eastAsia"/>
+        </w:rPr>
+      </w:pPr>
+      <w:r>
+        <w:rPr>
+          <w:rFonts w:hint="eastAsia"/>
+        </w:rPr>
+        <w:t>连接成功后，</w:t>
+      </w:r>
+      <w:r>
+        <w:rPr>
+          <w:rFonts w:hint="eastAsia"/>
+        </w:rPr>
+        <w:t>右侧</w:t>
+      </w:r>
+      <w:r>
+        <w:rPr>
+          <w:rFonts w:hint="eastAsia"/>
+        </w:rPr>
+        <w:t>出现如下图标：</w:t>
+      </w:r>
+    </w:p>
+    <w:p>
+      <w:pPr>
+        <w:pStyle w:val="a0"/>
+        <w:spacing w:before="93" w:after="93"/>
+        <w:ind w:firstLine="420"/>
+        <w:rPr>
+          <w:rFonts w:hint="eastAsia"/>
+        </w:rPr>
+      </w:pPr>
+      <w:r>
+        <w:drawing>
+          <wp:inline distT="0" distB="0" distL="0" distR="0" wp14:anchorId="2A0EDD35" wp14:editId="655BDF04">
+            <wp:extent cx="4772819" cy="1295400"/>
+            <wp:effectExtent l="0" t="0" r="8890" b="0"/>
+            <wp:docPr id="14" name="图片 14"/>
+            <wp:cNvGraphicFramePr>
+              <a:graphicFrameLocks xmlns:a="http://schemas.openxmlformats.org/drawingml/2006/main" noChangeAspect="1"/>
+            </wp:cNvGraphicFramePr>
+            <a:graphic xmlns:a="http://schemas.openxmlformats.org/drawingml/2006/main">
+              <a:graphicData uri="http://schemas.openxmlformats.org/drawingml/2006/picture">
+                <pic:pic xmlns:pic="http://schemas.openxmlformats.org/drawingml/2006/picture">
+                  <pic:nvPicPr>
+                    <pic:cNvPr id="0" name=""/>
+                    <pic:cNvPicPr/>
+                  </pic:nvPicPr>
+                  <pic:blipFill>
+                    <a:blip r:embed="rId30"/>
+                    <a:stretch>
+                      <a:fillRect/>
+                    </a:stretch>
+                  </pic:blipFill>
+                  <pic:spPr>
+                    <a:xfrm>
+                      <a:off x="0" y="0"/>
+                      <a:ext cx="4773969" cy="1295712"/>
+                    </a:xfrm>
+                    <a:prstGeom prst="rect">
+                      <a:avLst/>
+                    </a:prstGeom>
+                  </pic:spPr>
+                </pic:pic>
+              </a:graphicData>
+            </a:graphic>
+          </wp:inline>
+        </w:drawing>
+      </w:r>
+    </w:p>
+    <w:p>
+      <w:pPr>
+        <w:pStyle w:val="a0"/>
+        <w:spacing w:before="93" w:after="93"/>
+        <w:ind w:firstLine="420"/>
+        <w:rPr>
+          <w:rFonts w:hint="eastAsia"/>
+        </w:rPr>
+      </w:pPr>
+    </w:p>
+    <w:p>
+      <w:pPr>
+        <w:pStyle w:val="a0"/>
+        <w:spacing w:before="93" w:after="93"/>
+        <w:ind w:firstLine="420"/>
+        <w:rPr>
+          <w:rFonts w:hint="eastAsia"/>
+        </w:rPr>
+      </w:pPr>
+      <w:r>
+        <w:rPr>
+          <w:rFonts w:hint="eastAsia"/>
+        </w:rPr>
+        <w:t>连接失败</w:t>
+      </w:r>
+    </w:p>
+    <w:p>
+      <w:pPr>
+        <w:pStyle w:val="a0"/>
+        <w:spacing w:before="93" w:after="93"/>
+        <w:ind w:firstLine="420"/>
+        <w:rPr>
+          <w:rFonts w:hint="eastAsia"/>
+        </w:rPr>
+      </w:pPr>
+      <w:r>
+        <w:drawing>
+          <wp:inline distT="0" distB="0" distL="0" distR="0" wp14:anchorId="5FC425E8" wp14:editId="2ABBEC10">
+            <wp:extent cx="4744720" cy="1111495"/>
+            <wp:effectExtent l="0" t="0" r="0" b="0"/>
+            <wp:docPr id="15" name="图片 15"/>
+            <wp:cNvGraphicFramePr>
+              <a:graphicFrameLocks xmlns:a="http://schemas.openxmlformats.org/drawingml/2006/main" noChangeAspect="1"/>
+            </wp:cNvGraphicFramePr>
+            <a:graphic xmlns:a="http://schemas.openxmlformats.org/drawingml/2006/main">
+              <a:graphicData uri="http://schemas.openxmlformats.org/drawingml/2006/picture">
+                <pic:pic xmlns:pic="http://schemas.openxmlformats.org/drawingml/2006/picture">
+                  <pic:nvPicPr>
+                    <pic:cNvPr id="0" name=""/>
+                    <pic:cNvPicPr/>
+                  </pic:nvPicPr>
+                  <pic:blipFill>
+                    <a:blip r:embed="rId31"/>
+                    <a:stretch>
+                      <a:fillRect/>
+                    </a:stretch>
+                  </pic:blipFill>
+                  <pic:spPr>
+                    <a:xfrm>
+                      <a:off x="0" y="0"/>
+                      <a:ext cx="4749009" cy="1112500"/>
+                    </a:xfrm>
+                    <a:prstGeom prst="rect">
+                      <a:avLst/>
+                    </a:prstGeom>
+                  </pic:spPr>
+                </pic:pic>
+              </a:graphicData>
+            </a:graphic>
+          </wp:inline>
+        </w:drawing>
+      </w:r>
+    </w:p>
+    <w:p>
+      <w:pPr>
+        <w:pStyle w:val="a0"/>
+        <w:spacing w:before="93" w:after="93"/>
+        <w:ind w:firstLine="420"/>
+        <w:rPr>
+          <w:rFonts w:hint="eastAsia"/>
+        </w:rPr>
+      </w:pPr>
+    </w:p>
+    <w:p>
+      <w:pPr>
+        <w:pStyle w:val="a0"/>
+        <w:spacing w:before="93" w:after="93"/>
+        <w:ind w:firstLine="420"/>
+        <w:rPr>
+          <w:rFonts w:hint="eastAsia"/>
+        </w:rPr>
+      </w:pPr>
+      <w:r>
+        <w:rPr>
+          <w:rFonts w:hint="eastAsia"/>
+        </w:rPr>
+        <w:t>如果</w:t>
+      </w:r>
+      <w:r>
+        <w:rPr>
+          <w:rFonts w:hint="eastAsia"/>
+        </w:rPr>
+        <w:t>MQTT</w:t>
+      </w:r>
+      <w:r>
+        <w:rPr>
+          <w:rFonts w:hint="eastAsia"/>
+        </w:rPr>
+        <w:t>客户端连接失败，请检查</w:t>
+      </w:r>
+      <w:r>
+        <w:rPr>
+          <w:rFonts w:hint="eastAsia"/>
+        </w:rPr>
+        <w:t>：</w:t>
+      </w:r>
+    </w:p>
+    <w:p>
+      <w:pPr>
+        <w:pStyle w:val="a0"/>
+        <w:spacing w:before="93" w:after="93"/>
+        <w:ind w:firstLine="420"/>
+        <w:rPr>
+          <w:rFonts w:hint="eastAsia"/>
+        </w:rPr>
+      </w:pPr>
+      <w:r>
+        <w:rPr>
+          <w:rFonts w:hint="eastAsia"/>
+        </w:rPr>
+        <w:t>1</w:t>
+      </w:r>
+      <w:r>
+        <w:rPr>
+          <w:rFonts w:hint="eastAsia"/>
+        </w:rPr>
+        <w:t>）</w:t>
+      </w:r>
+      <w:r>
+        <w:rPr>
+          <w:rFonts w:hint="eastAsia"/>
+        </w:rPr>
+        <w:t>MQTT</w:t>
+      </w:r>
+      <w:r>
+        <w:rPr>
+          <w:rFonts w:hint="eastAsia"/>
+        </w:rPr>
+        <w:t>服务器</w:t>
+      </w:r>
+      <w:r>
+        <w:rPr>
+          <w:rFonts w:hint="eastAsia"/>
+        </w:rPr>
+        <w:t>上是否有防火墙阻止其它客户端连接。</w:t>
+      </w:r>
+      <w:r>
+        <w:rPr>
+          <w:rFonts w:hint="eastAsia"/>
+        </w:rPr>
+        <w:t>MQTT</w:t>
+      </w:r>
+      <w:r>
+        <w:rPr>
+          <w:rFonts w:hint="eastAsia"/>
+        </w:rPr>
+        <w:t>服务器默认端口为</w:t>
+      </w:r>
+      <w:r>
+        <w:rPr>
+          <w:rFonts w:hint="eastAsia"/>
+        </w:rPr>
+        <w:t>61613</w:t>
+      </w:r>
+    </w:p>
+    <w:p>
+      <w:pPr>
+        <w:pStyle w:val="a0"/>
+        <w:spacing w:before="93" w:after="93"/>
+        <w:ind w:firstLine="420"/>
+      </w:pPr>
+      <w:r>
+        <w:rPr>
+          <w:rFonts w:hint="eastAsia"/>
+        </w:rPr>
+        <w:t>2</w:t>
+      </w:r>
+      <w:r>
+        <w:rPr>
+          <w:rFonts w:hint="eastAsia"/>
+        </w:rPr>
+        <w:t>）</w:t>
+      </w:r>
+      <w:r>
+        <w:rPr>
+          <w:rFonts w:hint="eastAsia"/>
+        </w:rPr>
+        <w:t>MQTT</w:t>
+      </w:r>
+      <w:r>
+        <w:rPr>
+          <w:rFonts w:hint="eastAsia"/>
+        </w:rPr>
+        <w:t>服务器</w:t>
+      </w:r>
+      <w:r>
+        <w:rPr>
+          <w:rFonts w:hint="eastAsia"/>
+        </w:rPr>
+        <w:t>是否安装正确。</w:t>
+      </w:r>
+      <w:r>
+        <w:rPr>
+          <w:rFonts w:hint="eastAsia"/>
+        </w:rPr>
+        <w:t>安装的方法参见《</w:t>
+      </w:r>
+      <w:r>
+        <w:rPr>
+          <w:rFonts w:hint="eastAsia"/>
+        </w:rPr>
+        <w:t>电子标签集成开发指导</w:t>
+      </w:r>
+      <w:r>
+        <w:rPr>
+          <w:rFonts w:hint="eastAsia"/>
+        </w:rPr>
+        <w:t>.docx</w:t>
+      </w:r>
+      <w:r>
+        <w:rPr>
+          <w:rFonts w:hint="eastAsia"/>
+        </w:rPr>
+        <w:t>》，您也可以自行在百度搜索</w:t>
+      </w:r>
+      <w:r>
+        <w:rPr>
+          <w:rFonts w:hint="eastAsia"/>
+        </w:rPr>
+        <w:t>MQTT</w:t>
+      </w:r>
+      <w:r>
+        <w:rPr>
+          <w:rFonts w:hint="eastAsia"/>
+        </w:rPr>
+        <w:t>服务器安装。</w:t>
+      </w:r>
+    </w:p>
     <w:sectPr>
-      <w:headerReference w:type="default" r:id="rId21"/>
-      <w:footerReference w:type="default" r:id="rId22"/>
+      <w:headerReference w:type="default" r:id="rId32"/>
+      <w:footerReference w:type="default" r:id="rId33"/>
       <w:pgSz w:w="11906" w:h="16838"/>
       <w:pgMar w:top="1440" w:right="1800" w:bottom="1440" w:left="1800" w:header="851" w:footer="992" w:gutter="0"/>
       <w:cols w:space="425"/>
@@ -5581,7 +8022,7 @@
         <w:noProof/>
         <w:lang w:val="zh-CN"/>
       </w:rPr>
-      <w:t>5</w:t>
+      <w:t>11</w:t>
     </w:r>
     <w:r>
       <w:rPr>
@@ -5593,7 +8034,13 @@
       <w:rPr>
         <w:lang w:val="zh-CN"/>
       </w:rPr>
-      <w:t xml:space="preserve"> / </w:t>
+      <w:t xml:space="preserve"> </w:t>
+    </w:r>
+    <w:r>
+      <w:rPr>
+        <w:lang w:val="zh-CN"/>
+      </w:rPr>
+      <w:t xml:space="preserve">/ </w:t>
     </w:r>
     <w:r>
       <w:rPr>
@@ -5619,7 +8066,7 @@
         <w:noProof/>
         <w:lang w:val="zh-CN"/>
       </w:rPr>
-      <w:t>11</w:t>
+      <w:t>16</w:t>
     </w:r>
     <w:r>
       <w:rPr>
@@ -5904,6 +8351,119 @@
     </w:lvl>
   </w:abstractNum>
   <w:abstractNum w:abstractNumId="2">
+    <w:nsid w:val="0BD9239F"/>
+    <w:multiLevelType w:val="hybridMultilevel"/>
+    <w:tmpl w:val="7CBEF4B4"/>
+    <w:lvl w:ilvl="0" w:tplc="04090001">
+      <w:start w:val="1"/>
+      <w:numFmt w:val="bullet"/>
+      <w:lvlText w:val=""/>
+      <w:lvlJc w:val="left"/>
+      <w:pPr>
+        <w:ind w:left="840" w:hanging="420"/>
+      </w:pPr>
+      <w:rPr>
+        <w:rFonts w:ascii="Wingdings" w:hAnsi="Wingdings" w:hint="default"/>
+      </w:rPr>
+    </w:lvl>
+    <w:lvl w:ilvl="1" w:tplc="04090003" w:tentative="1">
+      <w:start w:val="1"/>
+      <w:numFmt w:val="bullet"/>
+      <w:lvlText w:val=""/>
+      <w:lvlJc w:val="left"/>
+      <w:pPr>
+        <w:ind w:left="1260" w:hanging="420"/>
+      </w:pPr>
+      <w:rPr>
+        <w:rFonts w:ascii="Wingdings" w:hAnsi="Wingdings" w:hint="default"/>
+      </w:rPr>
+    </w:lvl>
+    <w:lvl w:ilvl="2" w:tplc="04090005" w:tentative="1">
+      <w:start w:val="1"/>
+      <w:numFmt w:val="bullet"/>
+      <w:lvlText w:val=""/>
+      <w:lvlJc w:val="left"/>
+      <w:pPr>
+        <w:ind w:left="1680" w:hanging="420"/>
+      </w:pPr>
+      <w:rPr>
+        <w:rFonts w:ascii="Wingdings" w:hAnsi="Wingdings" w:hint="default"/>
+      </w:rPr>
+    </w:lvl>
+    <w:lvl w:ilvl="3" w:tplc="04090001" w:tentative="1">
+      <w:start w:val="1"/>
+      <w:numFmt w:val="bullet"/>
+      <w:lvlText w:val=""/>
+      <w:lvlJc w:val="left"/>
+      <w:pPr>
+        <w:ind w:left="2100" w:hanging="420"/>
+      </w:pPr>
+      <w:rPr>
+        <w:rFonts w:ascii="Wingdings" w:hAnsi="Wingdings" w:hint="default"/>
+      </w:rPr>
+    </w:lvl>
+    <w:lvl w:ilvl="4" w:tplc="04090003" w:tentative="1">
+      <w:start w:val="1"/>
+      <w:numFmt w:val="bullet"/>
+      <w:lvlText w:val=""/>
+      <w:lvlJc w:val="left"/>
+      <w:pPr>
+        <w:ind w:left="2520" w:hanging="420"/>
+      </w:pPr>
+      <w:rPr>
+        <w:rFonts w:ascii="Wingdings" w:hAnsi="Wingdings" w:hint="default"/>
+      </w:rPr>
+    </w:lvl>
+    <w:lvl w:ilvl="5" w:tplc="04090005" w:tentative="1">
+      <w:start w:val="1"/>
+      <w:numFmt w:val="bullet"/>
+      <w:lvlText w:val=""/>
+      <w:lvlJc w:val="left"/>
+      <w:pPr>
+        <w:ind w:left="2940" w:hanging="420"/>
+      </w:pPr>
+      <w:rPr>
+        <w:rFonts w:ascii="Wingdings" w:hAnsi="Wingdings" w:hint="default"/>
+      </w:rPr>
+    </w:lvl>
+    <w:lvl w:ilvl="6" w:tplc="04090001" w:tentative="1">
+      <w:start w:val="1"/>
+      <w:numFmt w:val="bullet"/>
+      <w:lvlText w:val=""/>
+      <w:lvlJc w:val="left"/>
+      <w:pPr>
+        <w:ind w:left="3360" w:hanging="420"/>
+      </w:pPr>
+      <w:rPr>
+        <w:rFonts w:ascii="Wingdings" w:hAnsi="Wingdings" w:hint="default"/>
+      </w:rPr>
+    </w:lvl>
+    <w:lvl w:ilvl="7" w:tplc="04090003" w:tentative="1">
+      <w:start w:val="1"/>
+      <w:numFmt w:val="bullet"/>
+      <w:lvlText w:val=""/>
+      <w:lvlJc w:val="left"/>
+      <w:pPr>
+        <w:ind w:left="3780" w:hanging="420"/>
+      </w:pPr>
+      <w:rPr>
+        <w:rFonts w:ascii="Wingdings" w:hAnsi="Wingdings" w:hint="default"/>
+      </w:rPr>
+    </w:lvl>
+    <w:lvl w:ilvl="8" w:tplc="04090005" w:tentative="1">
+      <w:start w:val="1"/>
+      <w:numFmt w:val="bullet"/>
+      <w:lvlText w:val=""/>
+      <w:lvlJc w:val="left"/>
+      <w:pPr>
+        <w:ind w:left="4200" w:hanging="420"/>
+      </w:pPr>
+      <w:rPr>
+        <w:rFonts w:ascii="Wingdings" w:hAnsi="Wingdings" w:hint="default"/>
+      </w:rPr>
+    </w:lvl>
+  </w:abstractNum>
+  <w:abstractNum w:abstractNumId="3">
     <w:nsid w:val="0D551647"/>
     <w:multiLevelType w:val="hybridMultilevel"/>
     <w:tmpl w:val="87C862A8"/>
@@ -6043,7 +8603,7 @@
       </w:rPr>
     </w:lvl>
   </w:abstractNum>
-  <w:abstractNum w:abstractNumId="3">
+  <w:abstractNum w:abstractNumId="4">
     <w:nsid w:val="0DA06F01"/>
     <w:multiLevelType w:val="hybridMultilevel"/>
     <w:tmpl w:val="98348806"/>
@@ -6183,7 +8743,7 @@
       </w:rPr>
     </w:lvl>
   </w:abstractNum>
-  <w:abstractNum w:abstractNumId="4">
+  <w:abstractNum w:abstractNumId="5">
     <w:nsid w:val="0F0E4281"/>
     <w:multiLevelType w:val="hybridMultilevel"/>
     <w:tmpl w:val="25CEBEBC"/>
@@ -6323,7 +8883,7 @@
       </w:rPr>
     </w:lvl>
   </w:abstractNum>
-  <w:abstractNum w:abstractNumId="5">
+  <w:abstractNum w:abstractNumId="6">
     <w:nsid w:val="0F957DF6"/>
     <w:multiLevelType w:val="hybridMultilevel"/>
     <w:tmpl w:val="2548AA60"/>
@@ -6436,7 +8996,7 @@
       </w:rPr>
     </w:lvl>
   </w:abstractNum>
-  <w:abstractNum w:abstractNumId="6">
+  <w:abstractNum w:abstractNumId="7">
     <w:nsid w:val="107F1293"/>
     <w:multiLevelType w:val="hybridMultilevel"/>
     <w:tmpl w:val="74DA6DC4"/>
@@ -6576,7 +9136,7 @@
       </w:rPr>
     </w:lvl>
   </w:abstractNum>
-  <w:abstractNum w:abstractNumId="7">
+  <w:abstractNum w:abstractNumId="8">
     <w:nsid w:val="1A392A87"/>
     <w:multiLevelType w:val="hybridMultilevel"/>
     <w:tmpl w:val="87DA37BA"/>
@@ -6716,7 +9276,7 @@
       </w:rPr>
     </w:lvl>
   </w:abstractNum>
-  <w:abstractNum w:abstractNumId="8">
+  <w:abstractNum w:abstractNumId="9">
     <w:nsid w:val="1AD7736A"/>
     <w:multiLevelType w:val="hybridMultilevel"/>
     <w:tmpl w:val="FE34C310"/>
@@ -6829,7 +9389,7 @@
       </w:rPr>
     </w:lvl>
   </w:abstractNum>
-  <w:abstractNum w:abstractNumId="9">
+  <w:abstractNum w:abstractNumId="10">
     <w:nsid w:val="1CC57023"/>
     <w:multiLevelType w:val="hybridMultilevel"/>
     <w:tmpl w:val="642ED450"/>
@@ -6942,7 +9502,7 @@
       </w:rPr>
     </w:lvl>
   </w:abstractNum>
-  <w:abstractNum w:abstractNumId="10">
+  <w:abstractNum w:abstractNumId="11">
     <w:nsid w:val="25D81887"/>
     <w:multiLevelType w:val="hybridMultilevel"/>
     <w:tmpl w:val="65FE351C"/>
@@ -7055,7 +9615,7 @@
       </w:rPr>
     </w:lvl>
   </w:abstractNum>
-  <w:abstractNum w:abstractNumId="11">
+  <w:abstractNum w:abstractNumId="12">
     <w:nsid w:val="48301E0C"/>
     <w:multiLevelType w:val="hybridMultilevel"/>
     <w:tmpl w:val="EC4CB8BA"/>
@@ -7195,7 +9755,7 @@
       </w:rPr>
     </w:lvl>
   </w:abstractNum>
-  <w:abstractNum w:abstractNumId="12">
+  <w:abstractNum w:abstractNumId="13">
     <w:nsid w:val="48FE7EAF"/>
     <w:multiLevelType w:val="hybridMultilevel"/>
     <w:tmpl w:val="CC0EE1E4"/>
@@ -7335,7 +9895,7 @@
       </w:rPr>
     </w:lvl>
   </w:abstractNum>
-  <w:abstractNum w:abstractNumId="13">
+  <w:abstractNum w:abstractNumId="14">
     <w:nsid w:val="4AA97256"/>
     <w:multiLevelType w:val="hybridMultilevel"/>
     <w:tmpl w:val="40EE7E8E"/>
@@ -7448,7 +10008,7 @@
       </w:rPr>
     </w:lvl>
   </w:abstractNum>
-  <w:abstractNum w:abstractNumId="14">
+  <w:abstractNum w:abstractNumId="15">
     <w:nsid w:val="56B93EDF"/>
     <w:multiLevelType w:val="hybridMultilevel"/>
     <w:tmpl w:val="7F9AB55A"/>
@@ -7561,7 +10121,7 @@
       </w:rPr>
     </w:lvl>
   </w:abstractNum>
-  <w:abstractNum w:abstractNumId="15">
+  <w:abstractNum w:abstractNumId="16">
     <w:nsid w:val="61635E4F"/>
     <w:multiLevelType w:val="hybridMultilevel"/>
     <w:tmpl w:val="69D4557A"/>
@@ -7674,7 +10234,7 @@
       </w:rPr>
     </w:lvl>
   </w:abstractNum>
-  <w:abstractNum w:abstractNumId="16">
+  <w:abstractNum w:abstractNumId="17">
     <w:nsid w:val="61B34E61"/>
     <w:multiLevelType w:val="hybridMultilevel"/>
     <w:tmpl w:val="E924AF76"/>
@@ -7787,7 +10347,7 @@
       </w:rPr>
     </w:lvl>
   </w:abstractNum>
-  <w:abstractNum w:abstractNumId="17">
+  <w:abstractNum w:abstractNumId="18">
     <w:nsid w:val="69A656EF"/>
     <w:multiLevelType w:val="hybridMultilevel"/>
     <w:tmpl w:val="D92E3FDC"/>
@@ -7900,7 +10460,7 @@
       </w:rPr>
     </w:lvl>
   </w:abstractNum>
-  <w:abstractNum w:abstractNumId="18">
+  <w:abstractNum w:abstractNumId="19">
     <w:nsid w:val="6ADE2427"/>
     <w:multiLevelType w:val="hybridMultilevel"/>
     <w:tmpl w:val="588E974C"/>
@@ -8040,7 +10600,7 @@
       </w:rPr>
     </w:lvl>
   </w:abstractNum>
-  <w:abstractNum w:abstractNumId="19">
+  <w:abstractNum w:abstractNumId="20">
     <w:nsid w:val="6D2614E2"/>
     <w:multiLevelType w:val="hybridMultilevel"/>
     <w:tmpl w:val="C8EC7C0A"/>
@@ -8153,7 +10713,7 @@
       </w:rPr>
     </w:lvl>
   </w:abstractNum>
-  <w:abstractNum w:abstractNumId="20">
+  <w:abstractNum w:abstractNumId="21">
     <w:nsid w:val="6D9704C8"/>
     <w:multiLevelType w:val="hybridMultilevel"/>
     <w:tmpl w:val="256AABB2"/>
@@ -8266,7 +10826,7 @@
       </w:rPr>
     </w:lvl>
   </w:abstractNum>
-  <w:abstractNum w:abstractNumId="21">
+  <w:abstractNum w:abstractNumId="22">
     <w:nsid w:val="74C576C9"/>
     <w:multiLevelType w:val="hybridMultilevel"/>
     <w:tmpl w:val="A6E420C4"/>
@@ -8379,7 +10939,7 @@
       </w:rPr>
     </w:lvl>
   </w:abstractNum>
-  <w:abstractNum w:abstractNumId="22">
+  <w:abstractNum w:abstractNumId="23">
     <w:nsid w:val="75B43A24"/>
     <w:multiLevelType w:val="hybridMultilevel"/>
     <w:tmpl w:val="57941A48"/>
@@ -8519,7 +11079,7 @@
       </w:rPr>
     </w:lvl>
   </w:abstractNum>
-  <w:abstractNum w:abstractNumId="23">
+  <w:abstractNum w:abstractNumId="24">
     <w:nsid w:val="79463D20"/>
     <w:multiLevelType w:val="multilevel"/>
     <w:tmpl w:val="8B1E61B2"/>
@@ -8640,7 +11200,7 @@
       </w:pPr>
     </w:lvl>
   </w:abstractNum>
-  <w:abstractNum w:abstractNumId="24">
+  <w:abstractNum w:abstractNumId="25">
     <w:nsid w:val="799474A6"/>
     <w:multiLevelType w:val="hybridMultilevel"/>
     <w:tmpl w:val="B0C63200"/>
@@ -8754,7 +11314,7 @@
     </w:lvl>
   </w:abstractNum>
   <w:num w:numId="1">
-    <w:abstractNumId w:val="23"/>
+    <w:abstractNumId w:val="24"/>
     <w:lvlOverride w:ilvl="0">
       <w:startOverride w:val="1"/>
     </w:lvlOverride>
@@ -8784,37 +11344,37 @@
     </w:lvlOverride>
   </w:num>
   <w:num w:numId="2">
-    <w:abstractNumId w:val="17"/>
+    <w:abstractNumId w:val="18"/>
   </w:num>
   <w:num w:numId="3">
     <w:abstractNumId w:val="0"/>
   </w:num>
   <w:num w:numId="4">
-    <w:abstractNumId w:val="15"/>
+    <w:abstractNumId w:val="16"/>
   </w:num>
   <w:num w:numId="5">
-    <w:abstractNumId w:val="24"/>
+    <w:abstractNumId w:val="25"/>
   </w:num>
   <w:num w:numId="6">
-    <w:abstractNumId w:val="20"/>
+    <w:abstractNumId w:val="21"/>
   </w:num>
   <w:num w:numId="7">
-    <w:abstractNumId w:val="21"/>
+    <w:abstractNumId w:val="22"/>
   </w:num>
   <w:num w:numId="8">
     <w:abstractNumId w:val="1"/>
   </w:num>
   <w:num w:numId="9">
-    <w:abstractNumId w:val="16"/>
+    <w:abstractNumId w:val="17"/>
   </w:num>
   <w:num w:numId="10">
-    <w:abstractNumId w:val="19"/>
+    <w:abstractNumId w:val="20"/>
   </w:num>
   <w:num w:numId="11">
-    <w:abstractNumId w:val="14"/>
+    <w:abstractNumId w:val="15"/>
   </w:num>
   <w:num w:numId="12">
-    <w:abstractNumId w:val="23"/>
+    <w:abstractNumId w:val="24"/>
     <w:lvlOverride w:ilvl="0">
       <w:startOverride w:val="1"/>
     </w:lvlOverride>
@@ -8844,7 +11404,7 @@
     </w:lvlOverride>
   </w:num>
   <w:num w:numId="13">
-    <w:abstractNumId w:val="23"/>
+    <w:abstractNumId w:val="24"/>
     <w:lvlOverride w:ilvl="0">
       <w:startOverride w:val="1"/>
     </w:lvlOverride>
@@ -8874,49 +11434,49 @@
     </w:lvlOverride>
   </w:num>
   <w:num w:numId="14">
+    <w:abstractNumId w:val="12"/>
+  </w:num>
+  <w:num w:numId="15">
+    <w:abstractNumId w:val="5"/>
+  </w:num>
+  <w:num w:numId="16">
+    <w:abstractNumId w:val="23"/>
+  </w:num>
+  <w:num w:numId="17">
+    <w:abstractNumId w:val="19"/>
+  </w:num>
+  <w:num w:numId="18">
+    <w:abstractNumId w:val="8"/>
+  </w:num>
+  <w:num w:numId="19">
+    <w:abstractNumId w:val="4"/>
+  </w:num>
+  <w:num w:numId="20">
+    <w:abstractNumId w:val="13"/>
+  </w:num>
+  <w:num w:numId="21">
+    <w:abstractNumId w:val="7"/>
+  </w:num>
+  <w:num w:numId="22">
+    <w:abstractNumId w:val="3"/>
+  </w:num>
+  <w:num w:numId="23">
+    <w:abstractNumId w:val="10"/>
+  </w:num>
+  <w:num w:numId="24">
+    <w:abstractNumId w:val="6"/>
+  </w:num>
+  <w:num w:numId="25">
+    <w:abstractNumId w:val="14"/>
+  </w:num>
+  <w:num w:numId="26">
+    <w:abstractNumId w:val="9"/>
+  </w:num>
+  <w:num w:numId="27">
     <w:abstractNumId w:val="11"/>
   </w:num>
-  <w:num w:numId="15">
-    <w:abstractNumId w:val="4"/>
-  </w:num>
-  <w:num w:numId="16">
-    <w:abstractNumId w:val="22"/>
-  </w:num>
-  <w:num w:numId="17">
-    <w:abstractNumId w:val="18"/>
-  </w:num>
-  <w:num w:numId="18">
-    <w:abstractNumId w:val="7"/>
-  </w:num>
-  <w:num w:numId="19">
-    <w:abstractNumId w:val="3"/>
-  </w:num>
-  <w:num w:numId="20">
-    <w:abstractNumId w:val="12"/>
-  </w:num>
-  <w:num w:numId="21">
-    <w:abstractNumId w:val="6"/>
-  </w:num>
-  <w:num w:numId="22">
-    <w:abstractNumId w:val="2"/>
-  </w:num>
-  <w:num w:numId="23">
-    <w:abstractNumId w:val="9"/>
-  </w:num>
-  <w:num w:numId="24">
-    <w:abstractNumId w:val="5"/>
-  </w:num>
-  <w:num w:numId="25">
-    <w:abstractNumId w:val="13"/>
-  </w:num>
-  <w:num w:numId="26">
-    <w:abstractNumId w:val="8"/>
-  </w:num>
-  <w:num w:numId="27">
-    <w:abstractNumId w:val="10"/>
-  </w:num>
   <w:num w:numId="28">
-    <w:abstractNumId w:val="23"/>
+    <w:abstractNumId w:val="24"/>
     <w:lvlOverride w:ilvl="0">
       <w:startOverride w:val="1"/>
     </w:lvlOverride>
@@ -8946,7 +11506,7 @@
     </w:lvlOverride>
   </w:num>
   <w:num w:numId="29">
-    <w:abstractNumId w:val="23"/>
+    <w:abstractNumId w:val="24"/>
     <w:lvlOverride w:ilvl="0">
       <w:startOverride w:val="1"/>
     </w:lvlOverride>
@@ -8976,7 +11536,7 @@
     </w:lvlOverride>
   </w:num>
   <w:num w:numId="30">
-    <w:abstractNumId w:val="23"/>
+    <w:abstractNumId w:val="24"/>
     <w:lvlOverride w:ilvl="0">
       <w:startOverride w:val="1"/>
     </w:lvlOverride>
@@ -9006,7 +11566,100 @@
     </w:lvlOverride>
   </w:num>
   <w:num w:numId="31">
-    <w:abstractNumId w:val="23"/>
+    <w:abstractNumId w:val="24"/>
+    <w:lvlOverride w:ilvl="0">
+      <w:startOverride w:val="1"/>
+    </w:lvlOverride>
+    <w:lvlOverride w:ilvl="1">
+      <w:startOverride w:val="1"/>
+    </w:lvlOverride>
+    <w:lvlOverride w:ilvl="2">
+      <w:startOverride w:val="1"/>
+    </w:lvlOverride>
+    <w:lvlOverride w:ilvl="3">
+      <w:startOverride w:val="1"/>
+    </w:lvlOverride>
+    <w:lvlOverride w:ilvl="4">
+      <w:startOverride w:val="1"/>
+    </w:lvlOverride>
+    <w:lvlOverride w:ilvl="5">
+      <w:startOverride w:val="1"/>
+    </w:lvlOverride>
+    <w:lvlOverride w:ilvl="6">
+      <w:startOverride w:val="1"/>
+    </w:lvlOverride>
+    <w:lvlOverride w:ilvl="7">
+      <w:startOverride w:val="1"/>
+    </w:lvlOverride>
+    <w:lvlOverride w:ilvl="8">
+      <w:startOverride w:val="1"/>
+    </w:lvlOverride>
+  </w:num>
+  <w:num w:numId="32">
+    <w:abstractNumId w:val="24"/>
+    <w:lvlOverride w:ilvl="0">
+      <w:startOverride w:val="1"/>
+    </w:lvlOverride>
+    <w:lvlOverride w:ilvl="1">
+      <w:startOverride w:val="1"/>
+    </w:lvlOverride>
+    <w:lvlOverride w:ilvl="2">
+      <w:startOverride w:val="1"/>
+    </w:lvlOverride>
+    <w:lvlOverride w:ilvl="3">
+      <w:startOverride w:val="1"/>
+    </w:lvlOverride>
+    <w:lvlOverride w:ilvl="4">
+      <w:startOverride w:val="1"/>
+    </w:lvlOverride>
+    <w:lvlOverride w:ilvl="5">
+      <w:startOverride w:val="1"/>
+    </w:lvlOverride>
+    <w:lvlOverride w:ilvl="6">
+      <w:startOverride w:val="1"/>
+    </w:lvlOverride>
+    <w:lvlOverride w:ilvl="7">
+      <w:startOverride w:val="1"/>
+    </w:lvlOverride>
+    <w:lvlOverride w:ilvl="8">
+      <w:startOverride w:val="1"/>
+    </w:lvlOverride>
+  </w:num>
+  <w:num w:numId="33">
+    <w:abstractNumId w:val="24"/>
+    <w:lvlOverride w:ilvl="0">
+      <w:startOverride w:val="1"/>
+    </w:lvlOverride>
+    <w:lvlOverride w:ilvl="1">
+      <w:startOverride w:val="1"/>
+    </w:lvlOverride>
+    <w:lvlOverride w:ilvl="2">
+      <w:startOverride w:val="1"/>
+    </w:lvlOverride>
+    <w:lvlOverride w:ilvl="3">
+      <w:startOverride w:val="1"/>
+    </w:lvlOverride>
+    <w:lvlOverride w:ilvl="4">
+      <w:startOverride w:val="1"/>
+    </w:lvlOverride>
+    <w:lvlOverride w:ilvl="5">
+      <w:startOverride w:val="1"/>
+    </w:lvlOverride>
+    <w:lvlOverride w:ilvl="6">
+      <w:startOverride w:val="1"/>
+    </w:lvlOverride>
+    <w:lvlOverride w:ilvl="7">
+      <w:startOverride w:val="1"/>
+    </w:lvlOverride>
+    <w:lvlOverride w:ilvl="8">
+      <w:startOverride w:val="1"/>
+    </w:lvlOverride>
+  </w:num>
+  <w:num w:numId="34">
+    <w:abstractNumId w:val="2"/>
+  </w:num>
+  <w:num w:numId="35">
+    <w:abstractNumId w:val="24"/>
     <w:lvlOverride w:ilvl="0">
       <w:startOverride w:val="1"/>
     </w:lvlOverride>
@@ -10963,7 +13616,7 @@
 </file>
 
 <file path=customXml/itemProps1.xml><?xml version="1.0" encoding="utf-8"?>
-<ds:datastoreItem xmlns:ds="http://schemas.openxmlformats.org/officeDocument/2006/customXml" ds:itemID="{1393E868-EA6E-4D3E-B2C9-63D4117BC3D1}">
+<ds:datastoreItem xmlns:ds="http://schemas.openxmlformats.org/officeDocument/2006/customXml" ds:itemID="{63C58436-391A-4599-910C-75A3D82D6B3E}">
   <ds:schemaRefs>
     <ds:schemaRef ds:uri="http://schemas.openxmlformats.org/officeDocument/2006/bibliography"/>
   </ds:schemaRefs>

--- a/电子标签网关介绍和配置.docx
+++ b/电子标签网关介绍和配置.docx
@@ -3818,9 +3818,6 @@
     <w:p>
       <w:pPr>
         <w:pStyle w:val="1"/>
-        <w:rPr>
-          <w:rFonts w:hint="eastAsia"/>
-        </w:rPr>
       </w:pPr>
       <w:bookmarkStart w:id="8" w:name="_Toc519163218"/>
       <w:r>
@@ -4047,9 +4044,6 @@
     <w:p>
       <w:pPr>
         <w:pStyle w:val="2"/>
-        <w:rPr>
-          <w:rFonts w:hint="eastAsia"/>
-        </w:rPr>
       </w:pPr>
       <w:bookmarkStart w:id="10" w:name="_Toc519163220"/>
       <w:r>
@@ -4064,9 +4058,6 @@
     <w:p>
       <w:pPr>
         <w:pStyle w:val="3"/>
-        <w:rPr>
-          <w:rFonts w:hint="eastAsia"/>
-        </w:rPr>
       </w:pPr>
       <w:r>
         <w:rPr>
@@ -4086,11 +4077,11 @@
         <w:pStyle w:val="a0"/>
         <w:spacing w:before="93" w:after="93"/>
         <w:ind w:firstLine="420"/>
-        <w:rPr>
-          <w:rFonts w:hint="eastAsia"/>
-        </w:rPr>
-      </w:pPr>
-      <w:r>
+      </w:pPr>
+      <w:r>
+        <w:rPr>
+          <w:lang w:bidi="ar-SA"/>
+        </w:rPr>
         <w:drawing>
           <wp:inline distT="0" distB="0" distL="0" distR="0" wp14:anchorId="0732C50F" wp14:editId="41BE887F">
             <wp:extent cx="4802196" cy="3342640"/>
@@ -4133,9 +4124,6 @@
         <w:pStyle w:val="a0"/>
         <w:spacing w:before="93" w:after="93"/>
         <w:ind w:firstLine="420"/>
-        <w:rPr>
-          <w:rFonts w:hint="eastAsia"/>
-        </w:rPr>
       </w:pPr>
       <w:r>
         <w:rPr>
@@ -4371,9 +4359,6 @@
         <w:pStyle w:val="a0"/>
         <w:spacing w:before="93" w:after="93"/>
         <w:ind w:firstLine="422"/>
-        <w:rPr>
-          <w:rFonts w:hint="eastAsia"/>
-        </w:rPr>
       </w:pPr>
       <w:r>
         <w:rPr>
@@ -4576,9 +4561,6 @@
         <w:pStyle w:val="a0"/>
         <w:spacing w:before="93" w:after="93"/>
         <w:ind w:firstLine="422"/>
-        <w:rPr>
-          <w:rFonts w:hint="eastAsia"/>
-        </w:rPr>
       </w:pPr>
       <w:r>
         <w:rPr>
@@ -5682,8 +5664,6 @@
         <w:pStyle w:val="3"/>
       </w:pPr>
       <w:bookmarkStart w:id="13" w:name="_Toc519163223"/>
-      <w:bookmarkStart w:id="14" w:name="_GoBack"/>
-      <w:bookmarkEnd w:id="14"/>
       <w:r>
         <w:rPr>
           <w:rFonts w:hint="eastAsia"/>
@@ -6152,7 +6132,7 @@
       <w:pPr>
         <w:pStyle w:val="3"/>
       </w:pPr>
-      <w:bookmarkStart w:id="15" w:name="_Toc519163224"/>
+      <w:bookmarkStart w:id="14" w:name="_Toc519163224"/>
       <w:r>
         <w:rPr>
           <w:rFonts w:hint="eastAsia"/>
@@ -6171,7 +6151,7 @@
         </w:rPr>
         <w:t>登录密码</w:t>
       </w:r>
-      <w:bookmarkEnd w:id="15"/>
+      <w:bookmarkEnd w:id="14"/>
     </w:p>
     <w:p>
       <w:pPr>
@@ -6203,9 +6183,6 @@
         <w:pStyle w:val="a0"/>
         <w:spacing w:before="93" w:after="93"/>
         <w:ind w:left="200" w:firstLineChars="0" w:firstLine="0"/>
-        <w:rPr>
-          <w:rFonts w:hint="eastAsia"/>
-        </w:rPr>
       </w:pPr>
       <w:r>
         <w:rPr>
@@ -6256,17 +6233,11 @@
         <w:pStyle w:val="a0"/>
         <w:spacing w:before="93" w:after="93"/>
         <w:ind w:left="200" w:firstLineChars="0" w:firstLine="0"/>
-        <w:rPr>
-          <w:rFonts w:hint="eastAsia"/>
-        </w:rPr>
       </w:pPr>
     </w:p>
     <w:p>
       <w:pPr>
         <w:pStyle w:val="2"/>
-        <w:rPr>
-          <w:rFonts w:hint="eastAsia"/>
-        </w:rPr>
       </w:pPr>
       <w:r>
         <w:rPr>
@@ -6280,9 +6251,6 @@
         <w:pStyle w:val="a0"/>
         <w:spacing w:before="93" w:after="93"/>
         <w:ind w:firstLine="420"/>
-        <w:rPr>
-          <w:rFonts w:hint="eastAsia"/>
-        </w:rPr>
       </w:pPr>
       <w:r>
         <w:rPr>
@@ -6300,7 +6268,15 @@
         <w:rPr>
           <w:rFonts w:hint="eastAsia"/>
         </w:rPr>
-        <w:t>服务器正常后，会闪烁绿灯，如果闪烁红灯，标识连接服务器失败。</w:t>
+        <w:t>服务器正常后，会闪烁绿灯，如果闪烁红灯，表示</w:t>
+      </w:r>
+      <w:bookmarkStart w:id="15" w:name="_GoBack"/>
+      <w:bookmarkEnd w:id="15"/>
+      <w:r>
+        <w:rPr>
+          <w:rFonts w:hint="eastAsia"/>
+        </w:rPr>
+        <w:t>连接服务器失败。</w:t>
       </w:r>
       <w:r>
         <w:rPr>
@@ -6312,9 +6288,6 @@
     <w:p>
       <w:pPr>
         <w:pStyle w:val="3"/>
-        <w:rPr>
-          <w:rFonts w:hint="eastAsia"/>
-        </w:rPr>
       </w:pPr>
       <w:r>
         <w:rPr>
@@ -6347,7 +6320,7 @@
         <w:spacing w:before="93" w:after="93"/>
         <w:ind w:firstLine="420"/>
         <w:rPr>
-          <w:rFonts w:ascii="微软雅黑" w:eastAsia="微软雅黑" w:hAnsi="微软雅黑" w:hint="eastAsia"/>
+          <w:rFonts w:ascii="微软雅黑" w:eastAsia="微软雅黑" w:hAnsi="微软雅黑"/>
           <w:b/>
         </w:rPr>
       </w:pPr>
@@ -6371,11 +6344,11 @@
         <w:pStyle w:val="a0"/>
         <w:spacing w:before="93" w:after="93"/>
         <w:ind w:firstLine="420"/>
-        <w:rPr>
-          <w:rFonts w:hint="eastAsia"/>
-        </w:rPr>
-      </w:pPr>
-      <w:r>
+      </w:pPr>
+      <w:r>
+        <w:rPr>
+          <w:lang w:bidi="ar-SA"/>
+        </w:rPr>
         <w:drawing>
           <wp:inline distT="0" distB="0" distL="0" distR="0" wp14:anchorId="630613A6" wp14:editId="7E3913B3">
             <wp:extent cx="4485640" cy="2066302"/>
@@ -6418,9 +6391,6 @@
         <w:pStyle w:val="a0"/>
         <w:spacing w:before="93" w:after="93"/>
         <w:ind w:firstLine="420"/>
-        <w:rPr>
-          <w:rFonts w:hint="eastAsia"/>
-        </w:rPr>
       </w:pPr>
       <w:r>
         <w:rPr>
@@ -6506,11 +6476,11 @@
         <w:pStyle w:val="a0"/>
         <w:spacing w:before="93" w:after="93"/>
         <w:ind w:firstLine="420"/>
-        <w:rPr>
-          <w:rFonts w:hint="eastAsia"/>
-        </w:rPr>
-      </w:pPr>
-      <w:r>
+      </w:pPr>
+      <w:r>
+        <w:rPr>
+          <w:lang w:bidi="ar-SA"/>
+        </w:rPr>
         <w:lastRenderedPageBreak/>
         <w:drawing>
           <wp:inline distT="0" distB="0" distL="0" distR="0" wp14:anchorId="35191927" wp14:editId="13E6A680">
@@ -6554,9 +6524,6 @@
         <w:pStyle w:val="a0"/>
         <w:spacing w:before="93" w:after="93"/>
         <w:ind w:firstLine="420"/>
-        <w:rPr>
-          <w:rFonts w:hint="eastAsia"/>
-        </w:rPr>
       </w:pPr>
       <w:r>
         <w:rPr>
@@ -6660,11 +6627,11 @@
         <w:pStyle w:val="a0"/>
         <w:spacing w:before="93" w:after="93"/>
         <w:ind w:firstLine="420"/>
-        <w:rPr>
-          <w:rFonts w:hint="eastAsia"/>
-        </w:rPr>
-      </w:pPr>
-      <w:r>
+      </w:pPr>
+      <w:r>
+        <w:rPr>
+          <w:lang w:bidi="ar-SA"/>
+        </w:rPr>
         <w:drawing>
           <wp:inline distT="0" distB="0" distL="0" distR="0" wp14:anchorId="50EEC123" wp14:editId="72743D32">
             <wp:extent cx="3474720" cy="1689267"/>
@@ -6707,9 +6674,6 @@
         <w:pStyle w:val="a0"/>
         <w:spacing w:before="93" w:after="93"/>
         <w:ind w:firstLine="420"/>
-        <w:rPr>
-          <w:rFonts w:hint="eastAsia"/>
-        </w:rPr>
       </w:pPr>
     </w:p>
     <w:p>
@@ -6718,7 +6682,7 @@
         <w:spacing w:before="93" w:after="93"/>
         <w:ind w:firstLine="420"/>
         <w:rPr>
-          <w:rFonts w:ascii="微软雅黑" w:eastAsia="微软雅黑" w:hAnsi="微软雅黑" w:hint="eastAsia"/>
+          <w:rFonts w:ascii="微软雅黑" w:eastAsia="微软雅黑" w:hAnsi="微软雅黑"/>
           <w:b/>
         </w:rPr>
       </w:pPr>
@@ -6756,9 +6720,6 @@
         <w:pStyle w:val="a0"/>
         <w:spacing w:before="93" w:after="93"/>
         <w:ind w:firstLine="420"/>
-        <w:rPr>
-          <w:rFonts w:hint="eastAsia"/>
-        </w:rPr>
       </w:pPr>
       <w:r>
         <w:rPr>
@@ -6856,11 +6817,11 @@
         <w:pStyle w:val="a0"/>
         <w:spacing w:before="93" w:after="93"/>
         <w:ind w:firstLine="420"/>
-        <w:rPr>
-          <w:rFonts w:hint="eastAsia"/>
-        </w:rPr>
-      </w:pPr>
-      <w:r>
+      </w:pPr>
+      <w:r>
+        <w:rPr>
+          <w:lang w:bidi="ar-SA"/>
+        </w:rPr>
         <w:lastRenderedPageBreak/>
         <w:drawing>
           <wp:inline distT="0" distB="0" distL="0" distR="0" wp14:anchorId="3C89E4D2" wp14:editId="7C633A86">
@@ -6904,9 +6865,6 @@
         <w:pStyle w:val="a0"/>
         <w:spacing w:before="93" w:after="93"/>
         <w:ind w:firstLine="420"/>
-        <w:rPr>
-          <w:rFonts w:hint="eastAsia"/>
-        </w:rPr>
       </w:pPr>
       <w:r>
         <w:rPr>
@@ -6962,11 +6920,11 @@
         <w:pStyle w:val="a0"/>
         <w:spacing w:before="93" w:after="93"/>
         <w:ind w:firstLine="420"/>
-        <w:rPr>
-          <w:rFonts w:hint="eastAsia"/>
-        </w:rPr>
-      </w:pPr>
-      <w:r>
+      </w:pPr>
+      <w:r>
+        <w:rPr>
+          <w:lang w:bidi="ar-SA"/>
+        </w:rPr>
         <w:drawing>
           <wp:inline distT="0" distB="0" distL="0" distR="0" wp14:anchorId="25989600" wp14:editId="5BAA95D5">
             <wp:extent cx="3916680" cy="3026361"/>
@@ -7009,9 +6967,6 @@
         <w:pStyle w:val="a0"/>
         <w:spacing w:before="93" w:after="93"/>
         <w:ind w:firstLine="420"/>
-        <w:rPr>
-          <w:rFonts w:hint="eastAsia"/>
-        </w:rPr>
       </w:pPr>
     </w:p>
     <w:p>
@@ -7019,9 +6974,6 @@
         <w:pStyle w:val="a0"/>
         <w:spacing w:before="93" w:after="93"/>
         <w:ind w:firstLine="420"/>
-        <w:rPr>
-          <w:rFonts w:hint="eastAsia"/>
-        </w:rPr>
       </w:pPr>
       <w:r>
         <w:rPr>
@@ -7051,9 +7003,6 @@
         </w:numPr>
         <w:spacing w:before="93" w:after="93"/>
         <w:ind w:firstLineChars="0"/>
-        <w:rPr>
-          <w:rFonts w:hint="eastAsia"/>
-        </w:rPr>
       </w:pPr>
       <w:r>
         <w:rPr>
@@ -7077,9 +7026,6 @@
         </w:numPr>
         <w:spacing w:before="93" w:after="93"/>
         <w:ind w:firstLineChars="0"/>
-        <w:rPr>
-          <w:rFonts w:hint="eastAsia"/>
-        </w:rPr>
       </w:pPr>
       <w:r>
         <w:rPr>
@@ -7103,9 +7049,6 @@
         </w:numPr>
         <w:spacing w:before="93" w:after="93"/>
         <w:ind w:firstLineChars="0"/>
-        <w:rPr>
-          <w:rFonts w:hint="eastAsia"/>
-        </w:rPr>
       </w:pPr>
       <w:r>
         <w:rPr>
@@ -7125,9 +7068,6 @@
         <w:pStyle w:val="a0"/>
         <w:spacing w:before="93" w:after="93"/>
         <w:ind w:firstLine="420"/>
-        <w:rPr>
-          <w:rFonts w:hint="eastAsia"/>
-        </w:rPr>
       </w:pPr>
       <w:r>
         <w:rPr>
@@ -7189,9 +7129,6 @@
         <w:pStyle w:val="a0"/>
         <w:spacing w:before="93" w:after="93"/>
         <w:ind w:firstLine="420"/>
-        <w:rPr>
-          <w:rFonts w:hint="eastAsia"/>
-        </w:rPr>
       </w:pPr>
     </w:p>
     <w:p>
@@ -7199,9 +7136,6 @@
         <w:pStyle w:val="a0"/>
         <w:spacing w:before="93" w:after="93"/>
         <w:ind w:firstLine="420"/>
-        <w:rPr>
-          <w:rFonts w:hint="eastAsia"/>
-        </w:rPr>
       </w:pPr>
       <w:r>
         <w:rPr>
@@ -7245,17 +7179,11 @@
         <w:pStyle w:val="a0"/>
         <w:spacing w:before="93" w:after="93"/>
         <w:ind w:firstLine="420"/>
-        <w:rPr>
-          <w:rFonts w:hint="eastAsia"/>
-        </w:rPr>
       </w:pPr>
     </w:p>
     <w:p>
       <w:pPr>
         <w:pStyle w:val="3"/>
-        <w:rPr>
-          <w:rFonts w:hint="eastAsia"/>
-        </w:rPr>
       </w:pPr>
       <w:r>
         <w:rPr>
@@ -7299,11 +7227,11 @@
         <w:pStyle w:val="a0"/>
         <w:spacing w:before="93" w:after="93"/>
         <w:ind w:firstLine="420"/>
-        <w:rPr>
-          <w:rFonts w:hint="eastAsia"/>
-        </w:rPr>
-      </w:pPr>
-      <w:r>
+      </w:pPr>
+      <w:r>
+        <w:rPr>
+          <w:lang w:bidi="ar-SA"/>
+        </w:rPr>
         <w:drawing>
           <wp:inline distT="0" distB="0" distL="0" distR="0" wp14:anchorId="2DAD737F" wp14:editId="4C93FF99">
             <wp:extent cx="4622453" cy="2656840"/>
@@ -7346,9 +7274,6 @@
         <w:pStyle w:val="a0"/>
         <w:spacing w:before="93" w:after="93"/>
         <w:ind w:firstLine="420"/>
-        <w:rPr>
-          <w:rFonts w:hint="eastAsia"/>
-        </w:rPr>
       </w:pPr>
       <w:r>
         <w:rPr>
@@ -7428,9 +7353,6 @@
         <w:pStyle w:val="a0"/>
         <w:spacing w:before="93" w:after="93"/>
         <w:ind w:firstLine="420"/>
-        <w:rPr>
-          <w:rFonts w:hint="eastAsia"/>
-        </w:rPr>
       </w:pPr>
       <w:r>
         <w:rPr>
@@ -7450,9 +7372,6 @@
         <w:pStyle w:val="a0"/>
         <w:spacing w:before="93" w:after="93"/>
         <w:ind w:firstLine="420"/>
-        <w:rPr>
-          <w:rFonts w:hint="eastAsia"/>
-        </w:rPr>
       </w:pPr>
       <w:r>
         <w:rPr>
@@ -7518,13 +7437,7 @@
         <w:rPr>
           <w:rFonts w:hint="eastAsia"/>
         </w:rPr>
-        <w:t>其它参数，如用户名，密码设置参见</w:t>
-      </w:r>
-      <w:r>
-        <w:rPr>
-          <w:rFonts w:hint="eastAsia"/>
-        </w:rPr>
-        <w:t>《</w:t>
+        <w:t>其它参数，如用户名，密码设置参见《</w:t>
       </w:r>
       <w:r>
         <w:rPr>
@@ -7562,11 +7475,11 @@
         <w:pStyle w:val="a0"/>
         <w:spacing w:before="93" w:after="93"/>
         <w:ind w:firstLine="420"/>
-        <w:rPr>
-          <w:rFonts w:hint="eastAsia"/>
-        </w:rPr>
-      </w:pPr>
-      <w:r>
+      </w:pPr>
+      <w:r>
+        <w:rPr>
+          <w:lang w:bidi="ar-SA"/>
+        </w:rPr>
         <w:lastRenderedPageBreak/>
         <w:drawing>
           <wp:inline distT="0" distB="0" distL="0" distR="0" wp14:anchorId="7FB86ED3" wp14:editId="61809F31">
@@ -7610,9 +7523,6 @@
         <w:pStyle w:val="a0"/>
         <w:spacing w:before="93" w:after="93"/>
         <w:ind w:firstLine="420"/>
-        <w:rPr>
-          <w:rFonts w:hint="eastAsia"/>
-        </w:rPr>
       </w:pPr>
       <w:r>
         <w:rPr>
@@ -7638,11 +7548,11 @@
         <w:pStyle w:val="a0"/>
         <w:spacing w:before="93" w:after="93"/>
         <w:ind w:firstLine="420"/>
-        <w:rPr>
-          <w:rFonts w:hint="eastAsia"/>
-        </w:rPr>
-      </w:pPr>
-      <w:r>
+      </w:pPr>
+      <w:r>
+        <w:rPr>
+          <w:lang w:bidi="ar-SA"/>
+        </w:rPr>
         <w:drawing>
           <wp:inline distT="0" distB="0" distL="0" distR="0" wp14:anchorId="2A0EDD35" wp14:editId="655BDF04">
             <wp:extent cx="4772819" cy="1295400"/>
@@ -7685,9 +7595,6 @@
         <w:pStyle w:val="a0"/>
         <w:spacing w:before="93" w:after="93"/>
         <w:ind w:firstLine="420"/>
-        <w:rPr>
-          <w:rFonts w:hint="eastAsia"/>
-        </w:rPr>
       </w:pPr>
     </w:p>
     <w:p>
@@ -7695,9 +7602,6 @@
         <w:pStyle w:val="a0"/>
         <w:spacing w:before="93" w:after="93"/>
         <w:ind w:firstLine="420"/>
-        <w:rPr>
-          <w:rFonts w:hint="eastAsia"/>
-        </w:rPr>
       </w:pPr>
       <w:r>
         <w:rPr>
@@ -7711,11 +7615,11 @@
         <w:pStyle w:val="a0"/>
         <w:spacing w:before="93" w:after="93"/>
         <w:ind w:firstLine="420"/>
-        <w:rPr>
-          <w:rFonts w:hint="eastAsia"/>
-        </w:rPr>
-      </w:pPr>
-      <w:r>
+      </w:pPr>
+      <w:r>
+        <w:rPr>
+          <w:lang w:bidi="ar-SA"/>
+        </w:rPr>
         <w:drawing>
           <wp:inline distT="0" distB="0" distL="0" distR="0" wp14:anchorId="5FC425E8" wp14:editId="2ABBEC10">
             <wp:extent cx="4744720" cy="1111495"/>
@@ -7758,9 +7662,6 @@
         <w:pStyle w:val="a0"/>
         <w:spacing w:before="93" w:after="93"/>
         <w:ind w:firstLine="420"/>
-        <w:rPr>
-          <w:rFonts w:hint="eastAsia"/>
-        </w:rPr>
       </w:pPr>
     </w:p>
     <w:p>
@@ -7768,9 +7669,6 @@
         <w:pStyle w:val="a0"/>
         <w:spacing w:before="93" w:after="93"/>
         <w:ind w:firstLine="420"/>
-        <w:rPr>
-          <w:rFonts w:hint="eastAsia"/>
-        </w:rPr>
       </w:pPr>
       <w:r>
         <w:rPr>
@@ -7802,9 +7700,6 @@
         <w:pStyle w:val="a0"/>
         <w:spacing w:before="93" w:after="93"/>
         <w:ind w:firstLine="420"/>
-        <w:rPr>
-          <w:rFonts w:hint="eastAsia"/>
-        </w:rPr>
       </w:pPr>
       <w:r>
         <w:rPr>
@@ -8022,7 +7917,7 @@
         <w:noProof/>
         <w:lang w:val="zh-CN"/>
       </w:rPr>
-      <w:t>11</w:t>
+      <w:t>12</w:t>
     </w:r>
     <w:r>
       <w:rPr>
@@ -8034,13 +7929,7 @@
       <w:rPr>
         <w:lang w:val="zh-CN"/>
       </w:rPr>
-      <w:t xml:space="preserve"> </w:t>
-    </w:r>
-    <w:r>
-      <w:rPr>
-        <w:lang w:val="zh-CN"/>
-      </w:rPr>
-      <w:t xml:space="preserve">/ </w:t>
+      <w:t xml:space="preserve"> / </w:t>
     </w:r>
     <w:r>
       <w:rPr>
@@ -13616,7 +13505,7 @@
 </file>
 
 <file path=customXml/itemProps1.xml><?xml version="1.0" encoding="utf-8"?>
-<ds:datastoreItem xmlns:ds="http://schemas.openxmlformats.org/officeDocument/2006/customXml" ds:itemID="{63C58436-391A-4599-910C-75A3D82D6B3E}">
+<ds:datastoreItem xmlns:ds="http://schemas.openxmlformats.org/officeDocument/2006/customXml" ds:itemID="{3C81BA7E-200D-4EFE-90C4-985DA13780DD}">
   <ds:schemaRefs>
     <ds:schemaRef ds:uri="http://schemas.openxmlformats.org/officeDocument/2006/bibliography"/>
   </ds:schemaRefs>
